--- a/Day 3/Отчет/Отчет 3 .docx
+++ b/Day 3/Отчет/Отчет 3 .docx
@@ -94,6 +94,7 @@
           <w:bCs/>
           <w:sz w:val="28"/>
           <w:szCs w:val="28"/>
+          <w:lang w:val="en-US"/>
         </w:rPr>
       </w:pPr>
       <w:r>
@@ -104,7 +105,18 @@
           <w:sz w:val="28"/>
           <w:szCs w:val="28"/>
         </w:rPr>
-        <w:t xml:space="preserve">Код </w:t>
+        <w:t>Код</w:t>
+      </w:r>
+      <w:r>
+        <w:rPr>
+          <w:rFonts w:ascii="Times New Roman" w:hAnsi="Times New Roman"/>
+          <w:b/>
+          <w:bCs/>
+          <w:sz w:val="28"/>
+          <w:szCs w:val="28"/>
+          <w:lang w:val="en-US"/>
+        </w:rPr>
+        <w:t xml:space="preserve"> </w:t>
       </w:r>
     </w:p>
     <w:p>
@@ -1354,29 +1366,7 @@
           <w:szCs w:val="19"/>
           <w:lang w:val="en-US" w:eastAsia="en-US"/>
         </w:rPr>
-        <w:t xml:space="preserve"> = </w:t>
-      </w:r>
-      <w:proofErr w:type="spellStart"/>
-      <w:r>
-        <w:rPr>
-          <w:rFonts w:ascii="Cascadia Mono" w:eastAsiaTheme="minorHAnsi" w:hAnsi="Cascadia Mono" w:cs="Cascadia Mono"/>
-          <w:color w:val="000000"/>
-          <w:sz w:val="19"/>
-          <w:szCs w:val="19"/>
-          <w:lang w:val="en-US" w:eastAsia="en-US"/>
-        </w:rPr>
-        <w:t>i</w:t>
-      </w:r>
-      <w:proofErr w:type="spellEnd"/>
-      <w:r>
-        <w:rPr>
-          <w:rFonts w:ascii="Cascadia Mono" w:eastAsiaTheme="minorHAnsi" w:hAnsi="Cascadia Mono" w:cs="Cascadia Mono"/>
-          <w:color w:val="000000"/>
-          <w:sz w:val="19"/>
-          <w:szCs w:val="19"/>
-          <w:lang w:val="en-US" w:eastAsia="en-US"/>
-        </w:rPr>
-        <w:t>;</w:t>
+        <w:t xml:space="preserve"> = i;</w:t>
       </w:r>
     </w:p>
     <w:p>
@@ -2451,6 +2441,17 @@
     <w:p>
       <w:pPr>
         <w:rPr>
+          <w:rFonts w:ascii="Cascadia Mono" w:eastAsiaTheme="minorHAnsi" w:hAnsi="Cascadia Mono" w:cs="Cascadia Mono"/>
+          <w:color w:val="000000"/>
+          <w:sz w:val="19"/>
+          <w:szCs w:val="19"/>
+          <w:lang w:eastAsia="en-US"/>
+        </w:rPr>
+      </w:pPr>
+    </w:p>
+    <w:p>
+      <w:pPr>
+        <w:rPr>
           <w:rFonts w:ascii="Times New Roman" w:hAnsi="Times New Roman"/>
           <w:b/>
           <w:bCs/>
@@ -2458,9 +2459,7 @@
           <w:szCs w:val="28"/>
         </w:rPr>
       </w:pPr>
-    </w:p>
-    <w:p>
-      <w:pPr>
+      <w:r>
         <w:rPr>
           <w:rFonts w:ascii="Times New Roman" w:hAnsi="Times New Roman"/>
           <w:b/>
@@ -2468,7 +2467,9 @@
           <w:sz w:val="28"/>
           <w:szCs w:val="28"/>
         </w:rPr>
-      </w:pPr>
+        <w:lastRenderedPageBreak/>
+        <w:t xml:space="preserve">Таблица 3.1- </w:t>
+      </w:r>
       <w:r>
         <w:rPr>
           <w:rFonts w:ascii="Times New Roman" w:hAnsi="Times New Roman"/>
@@ -2477,7 +2478,140 @@
           <w:sz w:val="28"/>
           <w:szCs w:val="28"/>
         </w:rPr>
-        <w:lastRenderedPageBreak/>
+        <w:t>Входные и выходные данные</w:t>
+      </w:r>
+    </w:p>
+    <w:tbl>
+      <w:tblPr>
+        <w:tblStyle w:val="ab"/>
+        <w:tblW w:w="0" w:type="auto"/>
+        <w:tblLook w:val="04A0" w:firstRow="1" w:lastRow="0" w:firstColumn="1" w:lastColumn="0" w:noHBand="0" w:noVBand="1"/>
+      </w:tblPr>
+      <w:tblGrid>
+        <w:gridCol w:w="4955"/>
+        <w:gridCol w:w="4956"/>
+      </w:tblGrid>
+      <w:tr>
+        <w:trPr>
+          <w:trHeight w:val="418"/>
+        </w:trPr>
+        <w:tc>
+          <w:tcPr>
+            <w:tcW w:w="4955" w:type="dxa"/>
+          </w:tcPr>
+          <w:p>
+            <w:pPr>
+              <w:jc w:val="center"/>
+              <w:rPr>
+                <w:rFonts w:ascii="Times New Roman" w:hAnsi="Times New Roman"/>
+                <w:b/>
+                <w:bCs/>
+                <w:sz w:val="28"/>
+                <w:szCs w:val="28"/>
+              </w:rPr>
+            </w:pPr>
+            <w:r>
+              <w:rPr>
+                <w:rFonts w:ascii="Times New Roman" w:hAnsi="Times New Roman"/>
+                <w:b/>
+                <w:bCs/>
+                <w:sz w:val="28"/>
+                <w:szCs w:val="28"/>
+              </w:rPr>
+              <w:t>Входные данные</w:t>
+            </w:r>
+          </w:p>
+        </w:tc>
+        <w:tc>
+          <w:tcPr>
+            <w:tcW w:w="4956" w:type="dxa"/>
+          </w:tcPr>
+          <w:p>
+            <w:pPr>
+              <w:jc w:val="center"/>
+              <w:rPr>
+                <w:rFonts w:ascii="Times New Roman" w:hAnsi="Times New Roman"/>
+                <w:b/>
+                <w:bCs/>
+                <w:sz w:val="28"/>
+                <w:szCs w:val="28"/>
+              </w:rPr>
+            </w:pPr>
+            <w:r>
+              <w:rPr>
+                <w:rFonts w:ascii="Times New Roman" w:hAnsi="Times New Roman"/>
+                <w:b/>
+                <w:bCs/>
+                <w:sz w:val="28"/>
+                <w:szCs w:val="28"/>
+              </w:rPr>
+              <w:t>Выходные данные</w:t>
+            </w:r>
+          </w:p>
+        </w:tc>
+      </w:tr>
+      <w:tr>
+        <w:tc>
+          <w:tcPr>
+            <w:tcW w:w="4955" w:type="dxa"/>
+          </w:tcPr>
+          <w:p>
+            <w:pPr>
+              <w:jc w:val="center"/>
+              <w:rPr>
+                <w:rFonts w:ascii="Times New Roman" w:hAnsi="Times New Roman"/>
+                <w:b/>
+                <w:bCs/>
+              </w:rPr>
+            </w:pPr>
+            <w:r>
+              <w:rPr>
+                <w:rFonts w:ascii="Times New Roman" w:eastAsiaTheme="minorHAnsi" w:hAnsi="Times New Roman"/>
+                <w:color w:val="000000"/>
+                <w:lang w:val="en-US" w:eastAsia="en-US"/>
+              </w:rPr>
+              <w:t>3, 5, 1, 8, 4, 2, 9, 0, 7, 6, 11, 10, 14, 13, 12</w:t>
+            </w:r>
+          </w:p>
+        </w:tc>
+        <w:tc>
+          <w:tcPr>
+            <w:tcW w:w="4956" w:type="dxa"/>
+          </w:tcPr>
+          <w:p>
+            <w:pPr>
+              <w:rPr>
+                <w:rFonts w:ascii="Times New Roman" w:hAnsi="Times New Roman"/>
+              </w:rPr>
+            </w:pPr>
+            <w:r>
+              <w:rPr>
+                <w:rFonts w:ascii="Times New Roman" w:hAnsi="Times New Roman"/>
+              </w:rPr>
+              <w:t>14 5 1 8 4 2 9 0 7 6 11 10 3 13 12</w:t>
+            </w:r>
+          </w:p>
+        </w:tc>
+      </w:tr>
+    </w:tbl>
+    <w:p>
+      <w:pPr>
+        <w:rPr>
+          <w:rFonts w:ascii="Times New Roman" w:hAnsi="Times New Roman"/>
+          <w:b/>
+          <w:bCs/>
+          <w:sz w:val="28"/>
+          <w:szCs w:val="28"/>
+        </w:rPr>
+      </w:pPr>
+      <w:r>
+        <w:rPr>
+          <w:rFonts w:ascii="Times New Roman" w:hAnsi="Times New Roman"/>
+          <w:b/>
+          <w:bCs/>
+          <w:sz w:val="28"/>
+          <w:szCs w:val="28"/>
+        </w:rPr>
         <w:t>Вывод результата</w:t>
       </w:r>
     </w:p>
@@ -2610,6 +2744,7 @@
           <w:bCs/>
           <w:sz w:val="28"/>
           <w:szCs w:val="28"/>
+          <w:lang w:val="en-US"/>
         </w:rPr>
       </w:pPr>
       <w:r>
@@ -2620,7 +2755,18 @@
           <w:sz w:val="28"/>
           <w:szCs w:val="28"/>
         </w:rPr>
-        <w:t xml:space="preserve">Код </w:t>
+        <w:t>Код</w:t>
+      </w:r>
+      <w:r>
+        <w:rPr>
+          <w:rFonts w:ascii="Times New Roman" w:hAnsi="Times New Roman"/>
+          <w:b/>
+          <w:bCs/>
+          <w:sz w:val="28"/>
+          <w:szCs w:val="28"/>
+          <w:lang w:val="en-US"/>
+        </w:rPr>
+        <w:t xml:space="preserve"> </w:t>
       </w:r>
     </w:p>
     <w:p>
@@ -4392,6 +4538,7 @@
           <w:szCs w:val="19"/>
           <w:lang w:val="en-US" w:eastAsia="en-US"/>
         </w:rPr>
+        <w:lastRenderedPageBreak/>
         <w:t xml:space="preserve">    </w:t>
       </w:r>
     </w:p>
@@ -4742,7 +4889,6 @@
           <w:szCs w:val="19"/>
           <w:lang w:val="en-US" w:eastAsia="en-US"/>
         </w:rPr>
-        <w:lastRenderedPageBreak/>
         <w:t xml:space="preserve">            </w:t>
       </w:r>
       <w:r>
@@ -5330,9 +5476,7 @@
           <w:szCs w:val="28"/>
         </w:rPr>
       </w:pPr>
-    </w:p>
-    <w:p>
-      <w:pPr>
+      <w:r>
         <w:rPr>
           <w:rFonts w:ascii="Times New Roman" w:hAnsi="Times New Roman"/>
           <w:b/>
@@ -5340,7 +5484,8 @@
           <w:sz w:val="28"/>
           <w:szCs w:val="28"/>
         </w:rPr>
-      </w:pPr>
+        <w:t>Таблица 3.</w:t>
+      </w:r>
       <w:r>
         <w:rPr>
           <w:rFonts w:ascii="Times New Roman" w:hAnsi="Times New Roman"/>
@@ -5349,6 +5494,383 @@
           <w:sz w:val="28"/>
           <w:szCs w:val="28"/>
         </w:rPr>
+        <w:t>2</w:t>
+      </w:r>
+      <w:r>
+        <w:rPr>
+          <w:rFonts w:ascii="Times New Roman" w:hAnsi="Times New Roman"/>
+          <w:b/>
+          <w:bCs/>
+          <w:sz w:val="28"/>
+          <w:szCs w:val="28"/>
+        </w:rPr>
+        <w:t xml:space="preserve">- </w:t>
+      </w:r>
+      <w:r>
+        <w:rPr>
+          <w:rFonts w:ascii="Times New Roman" w:hAnsi="Times New Roman"/>
+          <w:b/>
+          <w:bCs/>
+          <w:sz w:val="28"/>
+          <w:szCs w:val="28"/>
+        </w:rPr>
+        <w:t>Входные и выходные данные</w:t>
+      </w:r>
+    </w:p>
+    <w:tbl>
+      <w:tblPr>
+        <w:tblStyle w:val="ab"/>
+        <w:tblW w:w="0" w:type="auto"/>
+        <w:tblLook w:val="04A0" w:firstRow="1" w:lastRow="0" w:firstColumn="1" w:lastColumn="0" w:noHBand="0" w:noVBand="1"/>
+      </w:tblPr>
+      <w:tblGrid>
+        <w:gridCol w:w="4870"/>
+        <w:gridCol w:w="4870"/>
+      </w:tblGrid>
+      <w:tr>
+        <w:trPr>
+          <w:trHeight w:val="359"/>
+        </w:trPr>
+        <w:tc>
+          <w:tcPr>
+            <w:tcW w:w="4870" w:type="dxa"/>
+          </w:tcPr>
+          <w:p>
+            <w:pPr>
+              <w:jc w:val="center"/>
+              <w:rPr>
+                <w:rFonts w:ascii="Times New Roman" w:hAnsi="Times New Roman"/>
+                <w:b/>
+                <w:bCs/>
+                <w:sz w:val="28"/>
+                <w:szCs w:val="28"/>
+              </w:rPr>
+            </w:pPr>
+            <w:r>
+              <w:rPr>
+                <w:rFonts w:ascii="Times New Roman" w:hAnsi="Times New Roman"/>
+                <w:b/>
+                <w:bCs/>
+                <w:sz w:val="28"/>
+                <w:szCs w:val="28"/>
+              </w:rPr>
+              <w:t>Входные данные</w:t>
+            </w:r>
+          </w:p>
+        </w:tc>
+        <w:tc>
+          <w:tcPr>
+            <w:tcW w:w="4870" w:type="dxa"/>
+          </w:tcPr>
+          <w:p>
+            <w:pPr>
+              <w:jc w:val="center"/>
+              <w:rPr>
+                <w:rFonts w:ascii="Times New Roman" w:hAnsi="Times New Roman"/>
+                <w:b/>
+                <w:bCs/>
+                <w:sz w:val="28"/>
+                <w:szCs w:val="28"/>
+              </w:rPr>
+            </w:pPr>
+            <w:r>
+              <w:rPr>
+                <w:rFonts w:ascii="Times New Roman" w:hAnsi="Times New Roman"/>
+                <w:b/>
+                <w:bCs/>
+                <w:sz w:val="28"/>
+                <w:szCs w:val="28"/>
+              </w:rPr>
+              <w:t>Выходные данные</w:t>
+            </w:r>
+          </w:p>
+        </w:tc>
+      </w:tr>
+      <w:tr>
+        <w:trPr>
+          <w:trHeight w:val="5866"/>
+        </w:trPr>
+        <w:tc>
+          <w:tcPr>
+            <w:tcW w:w="4870" w:type="dxa"/>
+          </w:tcPr>
+          <w:p>
+            <w:pPr>
+              <w:jc w:val="center"/>
+              <w:rPr>
+                <w:rFonts w:ascii="Times New Roman" w:hAnsi="Times New Roman"/>
+                <w:b/>
+                <w:bCs/>
+              </w:rPr>
+            </w:pPr>
+            <w:r>
+              <w:rPr>
+                <w:rFonts w:ascii="Times New Roman" w:hAnsi="Times New Roman"/>
+                <w:b/>
+                <w:bCs/>
+              </w:rPr>
+              <w:t xml:space="preserve">100 чисел </w:t>
+            </w:r>
+          </w:p>
+        </w:tc>
+        <w:tc>
+          <w:tcPr>
+            <w:tcW w:w="4870" w:type="dxa"/>
+          </w:tcPr>
+          <w:p>
+            <w:pPr>
+              <w:rPr>
+                <w:rFonts w:ascii="Times New Roman" w:hAnsi="Times New Roman"/>
+              </w:rPr>
+            </w:pPr>
+            <w:r>
+              <w:rPr>
+                <w:rFonts w:ascii="Times New Roman" w:hAnsi="Times New Roman"/>
+              </w:rPr>
+              <w:t>4 67 38 61 94 53</w:t>
+            </w:r>
+          </w:p>
+          <w:p>
+            <w:pPr>
+              <w:rPr>
+                <w:rFonts w:ascii="Times New Roman" w:hAnsi="Times New Roman"/>
+              </w:rPr>
+            </w:pPr>
+            <w:r>
+              <w:rPr>
+                <w:rFonts w:ascii="Times New Roman" w:hAnsi="Times New Roman"/>
+              </w:rPr>
+              <w:t>43 14 33 68 34 91</w:t>
+            </w:r>
+          </w:p>
+          <w:p>
+            <w:pPr>
+              <w:rPr>
+                <w:rFonts w:ascii="Times New Roman" w:hAnsi="Times New Roman"/>
+              </w:rPr>
+            </w:pPr>
+            <w:r>
+              <w:rPr>
+                <w:rFonts w:ascii="Times New Roman" w:hAnsi="Times New Roman"/>
+              </w:rPr>
+              <w:t>92 85 58 64 16 84</w:t>
+            </w:r>
+          </w:p>
+          <w:p>
+            <w:pPr>
+              <w:rPr>
+                <w:rFonts w:ascii="Times New Roman" w:hAnsi="Times New Roman"/>
+              </w:rPr>
+            </w:pPr>
+            <w:r>
+              <w:rPr>
+                <w:rFonts w:ascii="Times New Roman" w:hAnsi="Times New Roman"/>
+              </w:rPr>
+              <w:t>22 83 92 12 42 75</w:t>
+            </w:r>
+          </w:p>
+          <w:p>
+            <w:pPr>
+              <w:rPr>
+                <w:rFonts w:ascii="Times New Roman" w:hAnsi="Times New Roman"/>
+              </w:rPr>
+            </w:pPr>
+            <w:r>
+              <w:rPr>
+                <w:rFonts w:ascii="Times New Roman" w:hAnsi="Times New Roman"/>
+              </w:rPr>
+              <w:t>20 8 29 94 6 69</w:t>
+            </w:r>
+          </w:p>
+          <w:p>
+            <w:pPr>
+              <w:rPr>
+                <w:rFonts w:ascii="Times New Roman" w:hAnsi="Times New Roman"/>
+              </w:rPr>
+            </w:pPr>
+            <w:r>
+              <w:rPr>
+                <w:rFonts w:ascii="Times New Roman" w:hAnsi="Times New Roman"/>
+              </w:rPr>
+              <w:t>22 5 49 93 100 72</w:t>
+            </w:r>
+          </w:p>
+          <w:p>
+            <w:pPr>
+              <w:rPr>
+                <w:rFonts w:ascii="Times New Roman" w:hAnsi="Times New Roman"/>
+              </w:rPr>
+            </w:pPr>
+            <w:r>
+              <w:rPr>
+                <w:rFonts w:ascii="Times New Roman" w:hAnsi="Times New Roman"/>
+              </w:rPr>
+              <w:t>5 70 50 74 41 54</w:t>
+            </w:r>
+          </w:p>
+          <w:p>
+            <w:pPr>
+              <w:rPr>
+                <w:rFonts w:ascii="Times New Roman" w:hAnsi="Times New Roman"/>
+              </w:rPr>
+            </w:pPr>
+            <w:r>
+              <w:rPr>
+                <w:rFonts w:ascii="Times New Roman" w:hAnsi="Times New Roman"/>
+              </w:rPr>
+              <w:t>79 65 13 98 26 41</w:t>
+            </w:r>
+          </w:p>
+          <w:p>
+            <w:pPr>
+              <w:rPr>
+                <w:rFonts w:ascii="Times New Roman" w:hAnsi="Times New Roman"/>
+              </w:rPr>
+            </w:pPr>
+            <w:r>
+              <w:rPr>
+                <w:rFonts w:ascii="Times New Roman" w:hAnsi="Times New Roman"/>
+              </w:rPr>
+              <w:t>25 16 31 68 75 99</w:t>
+            </w:r>
+          </w:p>
+          <w:p>
+            <w:pPr>
+              <w:rPr>
+                <w:rFonts w:ascii="Times New Roman" w:hAnsi="Times New Roman"/>
+              </w:rPr>
+            </w:pPr>
+            <w:r>
+              <w:rPr>
+                <w:rFonts w:ascii="Times New Roman" w:hAnsi="Times New Roman"/>
+              </w:rPr>
+              <w:t>41 4 38 43 31 43</w:t>
+            </w:r>
+          </w:p>
+          <w:p>
+            <w:pPr>
+              <w:rPr>
+                <w:rFonts w:ascii="Times New Roman" w:hAnsi="Times New Roman"/>
+              </w:rPr>
+            </w:pPr>
+            <w:r>
+              <w:rPr>
+                <w:rFonts w:ascii="Times New Roman" w:hAnsi="Times New Roman"/>
+              </w:rPr>
+              <w:t>27 83 67 11 33 47</w:t>
+            </w:r>
+          </w:p>
+          <w:p>
+            <w:pPr>
+              <w:rPr>
+                <w:rFonts w:ascii="Times New Roman" w:hAnsi="Times New Roman"/>
+              </w:rPr>
+            </w:pPr>
+            <w:r>
+              <w:rPr>
+                <w:rFonts w:ascii="Times New Roman" w:hAnsi="Times New Roman"/>
+              </w:rPr>
+              <w:t>89 18 26 82 80 46</w:t>
+            </w:r>
+          </w:p>
+          <w:p>
+            <w:pPr>
+              <w:rPr>
+                <w:rFonts w:ascii="Times New Roman" w:hAnsi="Times New Roman"/>
+              </w:rPr>
+            </w:pPr>
+            <w:r>
+              <w:rPr>
+                <w:rFonts w:ascii="Times New Roman" w:hAnsi="Times New Roman"/>
+              </w:rPr>
+              <w:t>51 96 82 33 16 80</w:t>
+            </w:r>
+          </w:p>
+          <w:p>
+            <w:pPr>
+              <w:rPr>
+                <w:rFonts w:ascii="Times New Roman" w:hAnsi="Times New Roman"/>
+              </w:rPr>
+            </w:pPr>
+            <w:r>
+              <w:rPr>
+                <w:rFonts w:ascii="Times New Roman" w:hAnsi="Times New Roman"/>
+              </w:rPr>
+              <w:t>17 50 50 56 77 73</w:t>
+            </w:r>
+          </w:p>
+          <w:p>
+            <w:pPr>
+              <w:rPr>
+                <w:rFonts w:ascii="Times New Roman" w:hAnsi="Times New Roman"/>
+              </w:rPr>
+            </w:pPr>
+            <w:r>
+              <w:rPr>
+                <w:rFonts w:ascii="Times New Roman" w:hAnsi="Times New Roman"/>
+              </w:rPr>
+              <w:t>79 54 52 37 11 26</w:t>
+            </w:r>
+          </w:p>
+          <w:p>
+            <w:pPr>
+              <w:rPr>
+                <w:rFonts w:ascii="Times New Roman" w:hAnsi="Times New Roman"/>
+              </w:rPr>
+            </w:pPr>
+            <w:r>
+              <w:rPr>
+                <w:rFonts w:ascii="Times New Roman" w:hAnsi="Times New Roman"/>
+              </w:rPr>
+              <w:t>54 84 16 1 70 22</w:t>
+            </w:r>
+          </w:p>
+          <w:p>
+            <w:pPr>
+              <w:rPr>
+                <w:rFonts w:ascii="Times New Roman" w:hAnsi="Times New Roman"/>
+              </w:rPr>
+            </w:pPr>
+            <w:r>
+              <w:rPr>
+                <w:rFonts w:ascii="Times New Roman" w:hAnsi="Times New Roman"/>
+              </w:rPr>
+              <w:t>86 94 44 30</w:t>
+            </w:r>
+          </w:p>
+        </w:tc>
+      </w:tr>
+    </w:tbl>
+    <w:p>
+      <w:pPr>
+        <w:rPr>
+          <w:rFonts w:ascii="Times New Roman" w:hAnsi="Times New Roman"/>
+          <w:b/>
+          <w:bCs/>
+          <w:sz w:val="28"/>
+          <w:szCs w:val="28"/>
+        </w:rPr>
+      </w:pPr>
+    </w:p>
+    <w:p>
+      <w:pPr>
+        <w:rPr>
+          <w:rFonts w:ascii="Times New Roman" w:hAnsi="Times New Roman"/>
+          <w:b/>
+          <w:bCs/>
+          <w:sz w:val="28"/>
+          <w:szCs w:val="28"/>
+        </w:rPr>
+      </w:pPr>
+      <w:r>
+        <w:rPr>
+          <w:rFonts w:ascii="Times New Roman" w:hAnsi="Times New Roman"/>
+          <w:b/>
+          <w:bCs/>
+          <w:sz w:val="28"/>
+          <w:szCs w:val="28"/>
+        </w:rPr>
+        <w:lastRenderedPageBreak/>
         <w:t xml:space="preserve">Вывод результата </w:t>
       </w:r>
     </w:p>
@@ -5372,9 +5894,9 @@
           <w:szCs w:val="28"/>
         </w:rPr>
         <w:drawing>
-          <wp:inline distT="0" distB="0" distL="0" distR="0" wp14:anchorId="63C384FB" wp14:editId="6D86F33F">
-            <wp:extent cx="4527550" cy="4937150"/>
-            <wp:effectExtent l="0" t="0" r="6350" b="0"/>
+          <wp:inline distT="0" distB="0" distL="0" distR="0" wp14:anchorId="63C384FB" wp14:editId="459C9410">
+            <wp:extent cx="3467100" cy="3780763"/>
+            <wp:effectExtent l="0" t="0" r="0" b="0"/>
             <wp:docPr id="67" name="Рисунок 67"/>
             <wp:cNvGraphicFramePr>
               <a:graphicFrameLocks xmlns:a="http://schemas.openxmlformats.org/drawingml/2006/main" noChangeAspect="1"/>
@@ -5401,7 +5923,7 @@
                   <pic:spPr>
                     <a:xfrm>
                       <a:off x="0" y="0"/>
-                      <a:ext cx="4530652" cy="4940533"/>
+                      <a:ext cx="3473052" cy="3787253"/>
                     </a:xfrm>
                     <a:prstGeom prst="rect">
                       <a:avLst/>
@@ -13387,6 +13909,25 @@
     <w:basedOn w:val="a0"/>
     <w:rsid w:val="004F7663"/>
   </w:style>
+  <w:style w:type="table" w:styleId="ab">
+    <w:name w:val="Table Grid"/>
+    <w:basedOn w:val="a1"/>
+    <w:uiPriority w:val="39"/>
+    <w:rsid w:val="00D2052B"/>
+    <w:pPr>
+      <w:spacing w:after="0" w:line="240" w:lineRule="auto"/>
+    </w:pPr>
+    <w:tblPr>
+      <w:tblBorders>
+        <w:top w:val="single" w:sz="4" w:space="0" w:color="auto"/>
+        <w:left w:val="single" w:sz="4" w:space="0" w:color="auto"/>
+        <w:bottom w:val="single" w:sz="4" w:space="0" w:color="auto"/>
+        <w:right w:val="single" w:sz="4" w:space="0" w:color="auto"/>
+        <w:insideH w:val="single" w:sz="4" w:space="0" w:color="auto"/>
+        <w:insideV w:val="single" w:sz="4" w:space="0" w:color="auto"/>
+      </w:tblBorders>
+    </w:tblPr>
+  </w:style>
 </w:styles>
 </file>
 

--- a/Day 3/Отчет/Отчет 3 .docx
+++ b/Day 3/Отчет/Отчет 3 .docx
@@ -2,28 +2,6 @@
 <file path=word/document.xml><?xml version="1.0" encoding="utf-8"?>
 <w:document xmlns:wpc="http://schemas.microsoft.com/office/word/2010/wordprocessingCanvas" xmlns:cx="http://schemas.microsoft.com/office/drawing/2014/chartex" xmlns:cx1="http://schemas.microsoft.com/office/drawing/2015/9/8/chartex" xmlns:cx2="http://schemas.microsoft.com/office/drawing/2015/10/21/chartex" xmlns:cx3="http://schemas.microsoft.com/office/drawing/2016/5/9/chartex" xmlns:cx4="http://schemas.microsoft.com/office/drawing/2016/5/10/chartex" xmlns:cx5="http://schemas.microsoft.com/office/drawing/2016/5/11/chartex" xmlns:cx6="http://schemas.microsoft.com/office/drawing/2016/5/12/chartex" xmlns:cx7="http://schemas.microsoft.com/office/drawing/2016/5/13/chartex" xmlns:cx8="http://schemas.microsoft.com/office/drawing/2016/5/14/chartex" xmlns:mc="http://schemas.openxmlformats.org/markup-compatibility/2006" xmlns:aink="http://schemas.microsoft.com/office/drawing/2016/ink" xmlns:am3d="http://schemas.microsoft.com/office/drawing/2017/model3d" xmlns:o="urn:schemas-microsoft-com:office:office" xmlns:r="http://schemas.openxmlformats.org/officeDocument/2006/relationships" xmlns:m="http://schemas.openxmlformats.org/officeDocument/2006/math" xmlns:v="urn:schemas-microsoft-com:vml" xmlns:wp14="http://schemas.microsoft.com/office/word/2010/wordprocessingDrawing" xmlns:wp="http://schemas.openxmlformats.org/drawingml/2006/wordprocessingDrawing" xmlns:w10="urn:schemas-microsoft-com:office:word" xmlns:w="http://schemas.openxmlformats.org/wordprocessingml/2006/main" xmlns:w14="http://schemas.microsoft.com/office/word/2010/wordml" xmlns:w15="http://schemas.microsoft.com/office/word/2012/wordml" xmlns:w16cex="http://schemas.microsoft.com/office/word/2018/wordml/cex" xmlns:w16cid="http://schemas.microsoft.com/office/word/2016/wordml/cid" xmlns:w16="http://schemas.microsoft.com/office/word/2018/wordml" xmlns:w16sdtdh="http://schemas.microsoft.com/office/word/2020/wordml/sdtdatahash" xmlns:w16se="http://schemas.microsoft.com/office/word/2015/wordml/symex" xmlns:wpg="http://schemas.microsoft.com/office/word/2010/wordprocessingGroup" xmlns:wpi="http://schemas.microsoft.com/office/word/2010/wordprocessingInk" xmlns:wne="http://schemas.microsoft.com/office/word/2006/wordml" xmlns:wps="http://schemas.microsoft.com/office/word/2010/wordprocessingShape" mc:Ignorable="w14 w15 w16se w16cid w16 w16cex w16sdtdh wp14">
   <w:body>
-    <w:p>
-      <w:pPr>
-        <w:jc w:val="center"/>
-        <w:rPr>
-          <w:rFonts w:ascii="Times New Roman" w:hAnsi="Times New Roman"/>
-          <w:b/>
-          <w:bCs/>
-          <w:sz w:val="28"/>
-          <w:szCs w:val="28"/>
-        </w:rPr>
-      </w:pPr>
-      <w:r>
-        <w:rPr>
-          <w:rFonts w:ascii="Times New Roman" w:hAnsi="Times New Roman"/>
-          <w:b/>
-          <w:bCs/>
-          <w:sz w:val="28"/>
-          <w:szCs w:val="28"/>
-        </w:rPr>
-        <w:t xml:space="preserve">Лабораторная работа №3 </w:t>
-      </w:r>
-    </w:p>
     <w:p>
       <w:pPr>
         <w:jc w:val="center"/>
@@ -2427,16 +2405,6 @@
           <w:lang w:eastAsia="en-US"/>
         </w:rPr>
       </w:pPr>
-      <w:r>
-        <w:rPr>
-          <w:rFonts w:ascii="Cascadia Mono" w:eastAsiaTheme="minorHAnsi" w:hAnsi="Cascadia Mono" w:cs="Cascadia Mono"/>
-          <w:color w:val="000000"/>
-          <w:sz w:val="19"/>
-          <w:szCs w:val="19"/>
-          <w:lang w:eastAsia="en-US"/>
-        </w:rPr>
-        <w:t>}</w:t>
-      </w:r>
     </w:p>
     <w:p>
       <w:pPr>
@@ -2446,6 +2414,17 @@
           <w:sz w:val="19"/>
           <w:szCs w:val="19"/>
           <w:lang w:eastAsia="en-US"/>
+        </w:rPr>
+      </w:pPr>
+    </w:p>
+    <w:p>
+      <w:pPr>
+        <w:rPr>
+          <w:rFonts w:ascii="Times New Roman" w:hAnsi="Times New Roman"/>
+          <w:b/>
+          <w:bCs/>
+          <w:sz w:val="28"/>
+          <w:szCs w:val="28"/>
         </w:rPr>
       </w:pPr>
     </w:p>
@@ -4542,1416 +4521,11 @@
         <w:t xml:space="preserve">    </w:t>
       </w:r>
     </w:p>
-    <w:p>
-      <w:pPr>
-        <w:autoSpaceDE w:val="0"/>
-        <w:autoSpaceDN w:val="0"/>
-        <w:adjustRightInd w:val="0"/>
-        <w:spacing w:after="0" w:line="240" w:lineRule="auto"/>
-        <w:rPr>
-          <w:rFonts w:ascii="Cascadia Mono" w:eastAsiaTheme="minorHAnsi" w:hAnsi="Cascadia Mono" w:cs="Cascadia Mono"/>
-          <w:color w:val="000000"/>
-          <w:sz w:val="19"/>
-          <w:szCs w:val="19"/>
-          <w:lang w:val="en-US" w:eastAsia="en-US"/>
-        </w:rPr>
-      </w:pPr>
-      <w:r>
-        <w:rPr>
-          <w:rFonts w:ascii="Cascadia Mono" w:eastAsiaTheme="minorHAnsi" w:hAnsi="Cascadia Mono" w:cs="Cascadia Mono"/>
-          <w:color w:val="000000"/>
-          <w:sz w:val="19"/>
-          <w:szCs w:val="19"/>
-          <w:lang w:val="en-US" w:eastAsia="en-US"/>
-        </w:rPr>
-        <w:t xml:space="preserve">            </w:t>
-      </w:r>
-      <w:proofErr w:type="spellStart"/>
-      <w:r>
-        <w:rPr>
-          <w:rFonts w:ascii="Cascadia Mono" w:eastAsiaTheme="minorHAnsi" w:hAnsi="Cascadia Mono" w:cs="Cascadia Mono"/>
-          <w:color w:val="000000"/>
-          <w:sz w:val="19"/>
-          <w:szCs w:val="19"/>
-          <w:lang w:val="en-US" w:eastAsia="en-US"/>
-        </w:rPr>
-        <w:t>Array.Sort</w:t>
-      </w:r>
-      <w:proofErr w:type="spellEnd"/>
-      <w:r>
-        <w:rPr>
-          <w:rFonts w:ascii="Cascadia Mono" w:eastAsiaTheme="minorHAnsi" w:hAnsi="Cascadia Mono" w:cs="Cascadia Mono"/>
-          <w:color w:val="000000"/>
-          <w:sz w:val="19"/>
-          <w:szCs w:val="19"/>
-          <w:lang w:val="en-US" w:eastAsia="en-US"/>
-        </w:rPr>
-        <w:t>(numbers);</w:t>
-      </w:r>
-    </w:p>
-    <w:p>
-      <w:pPr>
-        <w:autoSpaceDE w:val="0"/>
-        <w:autoSpaceDN w:val="0"/>
-        <w:adjustRightInd w:val="0"/>
-        <w:spacing w:after="0" w:line="240" w:lineRule="auto"/>
-        <w:rPr>
-          <w:rFonts w:ascii="Cascadia Mono" w:eastAsiaTheme="minorHAnsi" w:hAnsi="Cascadia Mono" w:cs="Cascadia Mono"/>
-          <w:color w:val="000000"/>
-          <w:sz w:val="19"/>
-          <w:szCs w:val="19"/>
-          <w:lang w:val="en-US" w:eastAsia="en-US"/>
-        </w:rPr>
-      </w:pPr>
-    </w:p>
-    <w:p>
-      <w:pPr>
-        <w:autoSpaceDE w:val="0"/>
-        <w:autoSpaceDN w:val="0"/>
-        <w:adjustRightInd w:val="0"/>
-        <w:spacing w:after="0" w:line="240" w:lineRule="auto"/>
-        <w:rPr>
-          <w:rFonts w:ascii="Cascadia Mono" w:eastAsiaTheme="minorHAnsi" w:hAnsi="Cascadia Mono" w:cs="Cascadia Mono"/>
-          <w:color w:val="000000"/>
-          <w:sz w:val="19"/>
-          <w:szCs w:val="19"/>
-          <w:lang w:eastAsia="en-US"/>
-        </w:rPr>
-      </w:pPr>
-      <w:r>
-        <w:rPr>
-          <w:rFonts w:ascii="Cascadia Mono" w:eastAsiaTheme="minorHAnsi" w:hAnsi="Cascadia Mono" w:cs="Cascadia Mono"/>
-          <w:color w:val="000000"/>
-          <w:sz w:val="19"/>
-          <w:szCs w:val="19"/>
-          <w:lang w:val="en-US" w:eastAsia="en-US"/>
-        </w:rPr>
-        <w:t xml:space="preserve">            </w:t>
-      </w:r>
-      <w:proofErr w:type="spellStart"/>
-      <w:r>
-        <w:rPr>
-          <w:rFonts w:ascii="Cascadia Mono" w:eastAsiaTheme="minorHAnsi" w:hAnsi="Cascadia Mono" w:cs="Cascadia Mono"/>
-          <w:color w:val="000000"/>
-          <w:sz w:val="19"/>
-          <w:szCs w:val="19"/>
-          <w:lang w:eastAsia="en-US"/>
-        </w:rPr>
-        <w:t>Console.WriteLine</w:t>
-      </w:r>
-      <w:proofErr w:type="spellEnd"/>
-      <w:r>
-        <w:rPr>
-          <w:rFonts w:ascii="Cascadia Mono" w:eastAsiaTheme="minorHAnsi" w:hAnsi="Cascadia Mono" w:cs="Cascadia Mono"/>
-          <w:color w:val="000000"/>
-          <w:sz w:val="19"/>
-          <w:szCs w:val="19"/>
-          <w:lang w:eastAsia="en-US"/>
-        </w:rPr>
-        <w:t>(</w:t>
-      </w:r>
-      <w:r>
-        <w:rPr>
-          <w:rFonts w:ascii="Cascadia Mono" w:eastAsiaTheme="minorHAnsi" w:hAnsi="Cascadia Mono" w:cs="Cascadia Mono"/>
-          <w:color w:val="A31515"/>
-          <w:sz w:val="19"/>
-          <w:szCs w:val="19"/>
-          <w:lang w:eastAsia="en-US"/>
-        </w:rPr>
-        <w:t>"\</w:t>
-      </w:r>
-      <w:proofErr w:type="spellStart"/>
-      <w:r>
-        <w:rPr>
-          <w:rFonts w:ascii="Cascadia Mono" w:eastAsiaTheme="minorHAnsi" w:hAnsi="Cascadia Mono" w:cs="Cascadia Mono"/>
-          <w:color w:val="A31515"/>
-          <w:sz w:val="19"/>
-          <w:szCs w:val="19"/>
-          <w:lang w:eastAsia="en-US"/>
-        </w:rPr>
-        <w:t>nВведите</w:t>
-      </w:r>
-      <w:proofErr w:type="spellEnd"/>
-      <w:r>
-        <w:rPr>
-          <w:rFonts w:ascii="Cascadia Mono" w:eastAsiaTheme="minorHAnsi" w:hAnsi="Cascadia Mono" w:cs="Cascadia Mono"/>
-          <w:color w:val="A31515"/>
-          <w:sz w:val="19"/>
-          <w:szCs w:val="19"/>
-          <w:lang w:eastAsia="en-US"/>
-        </w:rPr>
-        <w:t xml:space="preserve"> число для бинарного поиска:"</w:t>
-      </w:r>
-      <w:r>
-        <w:rPr>
-          <w:rFonts w:ascii="Cascadia Mono" w:eastAsiaTheme="minorHAnsi" w:hAnsi="Cascadia Mono" w:cs="Cascadia Mono"/>
-          <w:color w:val="000000"/>
-          <w:sz w:val="19"/>
-          <w:szCs w:val="19"/>
-          <w:lang w:eastAsia="en-US"/>
-        </w:rPr>
-        <w:t>);</w:t>
-      </w:r>
-    </w:p>
-    <w:p>
-      <w:pPr>
-        <w:autoSpaceDE w:val="0"/>
-        <w:autoSpaceDN w:val="0"/>
-        <w:adjustRightInd w:val="0"/>
-        <w:spacing w:after="0" w:line="240" w:lineRule="auto"/>
-        <w:rPr>
-          <w:rFonts w:ascii="Cascadia Mono" w:eastAsiaTheme="minorHAnsi" w:hAnsi="Cascadia Mono" w:cs="Cascadia Mono"/>
-          <w:color w:val="000000"/>
-          <w:sz w:val="19"/>
-          <w:szCs w:val="19"/>
-          <w:lang w:val="en-US" w:eastAsia="en-US"/>
-        </w:rPr>
-      </w:pPr>
-      <w:r>
-        <w:rPr>
-          <w:rFonts w:ascii="Cascadia Mono" w:eastAsiaTheme="minorHAnsi" w:hAnsi="Cascadia Mono" w:cs="Cascadia Mono"/>
-          <w:color w:val="000000"/>
-          <w:sz w:val="19"/>
-          <w:szCs w:val="19"/>
-          <w:lang w:eastAsia="en-US"/>
-        </w:rPr>
-        <w:t xml:space="preserve">            </w:t>
-      </w:r>
-      <w:r>
-        <w:rPr>
-          <w:rFonts w:ascii="Cascadia Mono" w:eastAsiaTheme="minorHAnsi" w:hAnsi="Cascadia Mono" w:cs="Cascadia Mono"/>
-          <w:color w:val="0000FF"/>
-          <w:sz w:val="19"/>
-          <w:szCs w:val="19"/>
-          <w:lang w:val="en-US" w:eastAsia="en-US"/>
-        </w:rPr>
-        <w:t>int</w:t>
-      </w:r>
-      <w:r>
-        <w:rPr>
-          <w:rFonts w:ascii="Cascadia Mono" w:eastAsiaTheme="minorHAnsi" w:hAnsi="Cascadia Mono" w:cs="Cascadia Mono"/>
-          <w:color w:val="000000"/>
-          <w:sz w:val="19"/>
-          <w:szCs w:val="19"/>
-          <w:lang w:val="en-US" w:eastAsia="en-US"/>
-        </w:rPr>
-        <w:t xml:space="preserve"> k = Convert.ToInt32(</w:t>
-      </w:r>
-      <w:proofErr w:type="spellStart"/>
-      <w:r>
-        <w:rPr>
-          <w:rFonts w:ascii="Cascadia Mono" w:eastAsiaTheme="minorHAnsi" w:hAnsi="Cascadia Mono" w:cs="Cascadia Mono"/>
-          <w:color w:val="000000"/>
-          <w:sz w:val="19"/>
-          <w:szCs w:val="19"/>
-          <w:lang w:val="en-US" w:eastAsia="en-US"/>
-        </w:rPr>
-        <w:t>Console.ReadLine</w:t>
-      </w:r>
-      <w:proofErr w:type="spellEnd"/>
-      <w:r>
-        <w:rPr>
-          <w:rFonts w:ascii="Cascadia Mono" w:eastAsiaTheme="minorHAnsi" w:hAnsi="Cascadia Mono" w:cs="Cascadia Mono"/>
-          <w:color w:val="000000"/>
-          <w:sz w:val="19"/>
-          <w:szCs w:val="19"/>
-          <w:lang w:val="en-US" w:eastAsia="en-US"/>
-        </w:rPr>
-        <w:t>());</w:t>
-      </w:r>
-    </w:p>
-    <w:p>
-      <w:pPr>
-        <w:autoSpaceDE w:val="0"/>
-        <w:autoSpaceDN w:val="0"/>
-        <w:adjustRightInd w:val="0"/>
-        <w:spacing w:after="0" w:line="240" w:lineRule="auto"/>
-        <w:rPr>
-          <w:rFonts w:ascii="Cascadia Mono" w:eastAsiaTheme="minorHAnsi" w:hAnsi="Cascadia Mono" w:cs="Cascadia Mono"/>
-          <w:color w:val="000000"/>
-          <w:sz w:val="19"/>
-          <w:szCs w:val="19"/>
-          <w:lang w:val="en-US" w:eastAsia="en-US"/>
-        </w:rPr>
-      </w:pPr>
-    </w:p>
-    <w:p>
-      <w:pPr>
-        <w:autoSpaceDE w:val="0"/>
-        <w:autoSpaceDN w:val="0"/>
-        <w:adjustRightInd w:val="0"/>
-        <w:spacing w:after="0" w:line="240" w:lineRule="auto"/>
-        <w:rPr>
-          <w:rFonts w:ascii="Cascadia Mono" w:eastAsiaTheme="minorHAnsi" w:hAnsi="Cascadia Mono" w:cs="Cascadia Mono"/>
-          <w:color w:val="000000"/>
-          <w:sz w:val="19"/>
-          <w:szCs w:val="19"/>
-          <w:lang w:val="en-US" w:eastAsia="en-US"/>
-        </w:rPr>
-      </w:pPr>
-      <w:r>
-        <w:rPr>
-          <w:rFonts w:ascii="Cascadia Mono" w:eastAsiaTheme="minorHAnsi" w:hAnsi="Cascadia Mono" w:cs="Cascadia Mono"/>
-          <w:color w:val="000000"/>
-          <w:sz w:val="19"/>
-          <w:szCs w:val="19"/>
-          <w:lang w:val="en-US" w:eastAsia="en-US"/>
-        </w:rPr>
-        <w:t xml:space="preserve">   </w:t>
-      </w:r>
-    </w:p>
-    <w:p>
-      <w:pPr>
-        <w:autoSpaceDE w:val="0"/>
-        <w:autoSpaceDN w:val="0"/>
-        <w:adjustRightInd w:val="0"/>
-        <w:spacing w:after="0" w:line="240" w:lineRule="auto"/>
-        <w:rPr>
-          <w:rFonts w:ascii="Cascadia Mono" w:eastAsiaTheme="minorHAnsi" w:hAnsi="Cascadia Mono" w:cs="Cascadia Mono"/>
-          <w:color w:val="000000"/>
-          <w:sz w:val="19"/>
-          <w:szCs w:val="19"/>
-          <w:lang w:val="en-US" w:eastAsia="en-US"/>
-        </w:rPr>
-      </w:pPr>
-      <w:r>
-        <w:rPr>
-          <w:rFonts w:ascii="Cascadia Mono" w:eastAsiaTheme="minorHAnsi" w:hAnsi="Cascadia Mono" w:cs="Cascadia Mono"/>
-          <w:color w:val="000000"/>
-          <w:sz w:val="19"/>
-          <w:szCs w:val="19"/>
-          <w:lang w:val="en-US" w:eastAsia="en-US"/>
-        </w:rPr>
-        <w:t xml:space="preserve">            </w:t>
-      </w:r>
-      <w:r>
-        <w:rPr>
-          <w:rFonts w:ascii="Cascadia Mono" w:eastAsiaTheme="minorHAnsi" w:hAnsi="Cascadia Mono" w:cs="Cascadia Mono"/>
-          <w:color w:val="0000FF"/>
-          <w:sz w:val="19"/>
-          <w:szCs w:val="19"/>
-          <w:lang w:val="en-US" w:eastAsia="en-US"/>
-        </w:rPr>
-        <w:t>int</w:t>
-      </w:r>
-      <w:r>
-        <w:rPr>
-          <w:rFonts w:ascii="Cascadia Mono" w:eastAsiaTheme="minorHAnsi" w:hAnsi="Cascadia Mono" w:cs="Cascadia Mono"/>
-          <w:color w:val="000000"/>
-          <w:sz w:val="19"/>
-          <w:szCs w:val="19"/>
-          <w:lang w:val="en-US" w:eastAsia="en-US"/>
-        </w:rPr>
-        <w:t xml:space="preserve"> index = </w:t>
-      </w:r>
-      <w:proofErr w:type="spellStart"/>
-      <w:r>
-        <w:rPr>
-          <w:rFonts w:ascii="Cascadia Mono" w:eastAsiaTheme="minorHAnsi" w:hAnsi="Cascadia Mono" w:cs="Cascadia Mono"/>
-          <w:color w:val="000000"/>
-          <w:sz w:val="19"/>
-          <w:szCs w:val="19"/>
-          <w:lang w:val="en-US" w:eastAsia="en-US"/>
-        </w:rPr>
-        <w:t>Array.BinarySearch</w:t>
-      </w:r>
-      <w:proofErr w:type="spellEnd"/>
-      <w:r>
-        <w:rPr>
-          <w:rFonts w:ascii="Cascadia Mono" w:eastAsiaTheme="minorHAnsi" w:hAnsi="Cascadia Mono" w:cs="Cascadia Mono"/>
-          <w:color w:val="000000"/>
-          <w:sz w:val="19"/>
-          <w:szCs w:val="19"/>
-          <w:lang w:val="en-US" w:eastAsia="en-US"/>
-        </w:rPr>
-        <w:t>(numbers, k);</w:t>
-      </w:r>
-    </w:p>
-    <w:p>
-      <w:pPr>
-        <w:autoSpaceDE w:val="0"/>
-        <w:autoSpaceDN w:val="0"/>
-        <w:adjustRightInd w:val="0"/>
-        <w:spacing w:after="0" w:line="240" w:lineRule="auto"/>
-        <w:rPr>
-          <w:rFonts w:ascii="Cascadia Mono" w:eastAsiaTheme="minorHAnsi" w:hAnsi="Cascadia Mono" w:cs="Cascadia Mono"/>
-          <w:color w:val="000000"/>
-          <w:sz w:val="19"/>
-          <w:szCs w:val="19"/>
-          <w:lang w:val="en-US" w:eastAsia="en-US"/>
-        </w:rPr>
-      </w:pPr>
-      <w:r>
-        <w:rPr>
-          <w:rFonts w:ascii="Cascadia Mono" w:eastAsiaTheme="minorHAnsi" w:hAnsi="Cascadia Mono" w:cs="Cascadia Mono"/>
-          <w:color w:val="000000"/>
-          <w:sz w:val="19"/>
-          <w:szCs w:val="19"/>
-          <w:lang w:val="en-US" w:eastAsia="en-US"/>
-        </w:rPr>
-        <w:t xml:space="preserve">            </w:t>
-      </w:r>
-      <w:r>
-        <w:rPr>
-          <w:rFonts w:ascii="Cascadia Mono" w:eastAsiaTheme="minorHAnsi" w:hAnsi="Cascadia Mono" w:cs="Cascadia Mono"/>
-          <w:color w:val="0000FF"/>
-          <w:sz w:val="19"/>
-          <w:szCs w:val="19"/>
-          <w:lang w:val="en-US" w:eastAsia="en-US"/>
-        </w:rPr>
-        <w:t>if</w:t>
-      </w:r>
-      <w:r>
-        <w:rPr>
-          <w:rFonts w:ascii="Cascadia Mono" w:eastAsiaTheme="minorHAnsi" w:hAnsi="Cascadia Mono" w:cs="Cascadia Mono"/>
-          <w:color w:val="000000"/>
-          <w:sz w:val="19"/>
-          <w:szCs w:val="19"/>
-          <w:lang w:val="en-US" w:eastAsia="en-US"/>
-        </w:rPr>
-        <w:t xml:space="preserve"> (index &gt;= 0)</w:t>
-      </w:r>
-    </w:p>
-    <w:p>
-      <w:pPr>
-        <w:autoSpaceDE w:val="0"/>
-        <w:autoSpaceDN w:val="0"/>
-        <w:adjustRightInd w:val="0"/>
-        <w:spacing w:after="0" w:line="240" w:lineRule="auto"/>
-        <w:rPr>
-          <w:rFonts w:ascii="Cascadia Mono" w:eastAsiaTheme="minorHAnsi" w:hAnsi="Cascadia Mono" w:cs="Cascadia Mono"/>
-          <w:color w:val="000000"/>
-          <w:sz w:val="19"/>
-          <w:szCs w:val="19"/>
-          <w:lang w:val="en-US" w:eastAsia="en-US"/>
-        </w:rPr>
-      </w:pPr>
-      <w:r>
-        <w:rPr>
-          <w:rFonts w:ascii="Cascadia Mono" w:eastAsiaTheme="minorHAnsi" w:hAnsi="Cascadia Mono" w:cs="Cascadia Mono"/>
-          <w:color w:val="000000"/>
-          <w:sz w:val="19"/>
-          <w:szCs w:val="19"/>
-          <w:lang w:val="en-US" w:eastAsia="en-US"/>
-        </w:rPr>
-        <w:t xml:space="preserve">            {</w:t>
-      </w:r>
-    </w:p>
-    <w:p>
-      <w:pPr>
-        <w:autoSpaceDE w:val="0"/>
-        <w:autoSpaceDN w:val="0"/>
-        <w:adjustRightInd w:val="0"/>
-        <w:spacing w:after="0" w:line="240" w:lineRule="auto"/>
-        <w:rPr>
-          <w:rFonts w:ascii="Cascadia Mono" w:eastAsiaTheme="minorHAnsi" w:hAnsi="Cascadia Mono" w:cs="Cascadia Mono"/>
-          <w:color w:val="000000"/>
-          <w:sz w:val="19"/>
-          <w:szCs w:val="19"/>
-          <w:lang w:val="en-US" w:eastAsia="en-US"/>
-        </w:rPr>
-      </w:pPr>
-      <w:r>
-        <w:rPr>
-          <w:rFonts w:ascii="Cascadia Mono" w:eastAsiaTheme="minorHAnsi" w:hAnsi="Cascadia Mono" w:cs="Cascadia Mono"/>
-          <w:color w:val="000000"/>
-          <w:sz w:val="19"/>
-          <w:szCs w:val="19"/>
-          <w:lang w:val="en-US" w:eastAsia="en-US"/>
-        </w:rPr>
-        <w:t xml:space="preserve">                </w:t>
-      </w:r>
-      <w:proofErr w:type="spellStart"/>
-      <w:r>
-        <w:rPr>
-          <w:rFonts w:ascii="Cascadia Mono" w:eastAsiaTheme="minorHAnsi" w:hAnsi="Cascadia Mono" w:cs="Cascadia Mono"/>
-          <w:color w:val="000000"/>
-          <w:sz w:val="19"/>
-          <w:szCs w:val="19"/>
-          <w:lang w:val="en-US" w:eastAsia="en-US"/>
-        </w:rPr>
-        <w:t>Console.WriteLine</w:t>
-      </w:r>
-      <w:proofErr w:type="spellEnd"/>
-      <w:r>
-        <w:rPr>
-          <w:rFonts w:ascii="Cascadia Mono" w:eastAsiaTheme="minorHAnsi" w:hAnsi="Cascadia Mono" w:cs="Cascadia Mono"/>
-          <w:color w:val="000000"/>
-          <w:sz w:val="19"/>
-          <w:szCs w:val="19"/>
-          <w:lang w:val="en-US" w:eastAsia="en-US"/>
-        </w:rPr>
-        <w:t>(</w:t>
-      </w:r>
-      <w:r>
-        <w:rPr>
-          <w:rFonts w:ascii="Cascadia Mono" w:eastAsiaTheme="minorHAnsi" w:hAnsi="Cascadia Mono" w:cs="Cascadia Mono"/>
-          <w:color w:val="A31515"/>
-          <w:sz w:val="19"/>
-          <w:szCs w:val="19"/>
-          <w:lang w:val="en-US" w:eastAsia="en-US"/>
-        </w:rPr>
-        <w:t>$"</w:t>
-      </w:r>
-      <w:r>
-        <w:rPr>
-          <w:rFonts w:ascii="Cascadia Mono" w:eastAsiaTheme="minorHAnsi" w:hAnsi="Cascadia Mono" w:cs="Cascadia Mono"/>
-          <w:color w:val="A31515"/>
-          <w:sz w:val="19"/>
-          <w:szCs w:val="19"/>
-          <w:lang w:eastAsia="en-US"/>
-        </w:rPr>
-        <w:t>Число</w:t>
-      </w:r>
-      <w:r>
-        <w:rPr>
-          <w:rFonts w:ascii="Cascadia Mono" w:eastAsiaTheme="minorHAnsi" w:hAnsi="Cascadia Mono" w:cs="Cascadia Mono"/>
-          <w:color w:val="A31515"/>
-          <w:sz w:val="19"/>
-          <w:szCs w:val="19"/>
-          <w:lang w:val="en-US" w:eastAsia="en-US"/>
-        </w:rPr>
-        <w:t xml:space="preserve"> </w:t>
-      </w:r>
-      <w:r>
-        <w:rPr>
-          <w:rFonts w:ascii="Cascadia Mono" w:eastAsiaTheme="minorHAnsi" w:hAnsi="Cascadia Mono" w:cs="Cascadia Mono"/>
-          <w:color w:val="000000"/>
-          <w:sz w:val="19"/>
-          <w:szCs w:val="19"/>
-          <w:lang w:val="en-US" w:eastAsia="en-US"/>
-        </w:rPr>
-        <w:t>{k}</w:t>
-      </w:r>
-      <w:r>
-        <w:rPr>
-          <w:rFonts w:ascii="Cascadia Mono" w:eastAsiaTheme="minorHAnsi" w:hAnsi="Cascadia Mono" w:cs="Cascadia Mono"/>
-          <w:color w:val="A31515"/>
-          <w:sz w:val="19"/>
-          <w:szCs w:val="19"/>
-          <w:lang w:val="en-US" w:eastAsia="en-US"/>
-        </w:rPr>
-        <w:t xml:space="preserve"> </w:t>
-      </w:r>
-      <w:r>
-        <w:rPr>
-          <w:rFonts w:ascii="Cascadia Mono" w:eastAsiaTheme="minorHAnsi" w:hAnsi="Cascadia Mono" w:cs="Cascadia Mono"/>
-          <w:color w:val="A31515"/>
-          <w:sz w:val="19"/>
-          <w:szCs w:val="19"/>
-          <w:lang w:eastAsia="en-US"/>
-        </w:rPr>
-        <w:t>найдено</w:t>
-      </w:r>
-      <w:r>
-        <w:rPr>
-          <w:rFonts w:ascii="Cascadia Mono" w:eastAsiaTheme="minorHAnsi" w:hAnsi="Cascadia Mono" w:cs="Cascadia Mono"/>
-          <w:color w:val="A31515"/>
-          <w:sz w:val="19"/>
-          <w:szCs w:val="19"/>
-          <w:lang w:val="en-US" w:eastAsia="en-US"/>
-        </w:rPr>
-        <w:t xml:space="preserve"> </w:t>
-      </w:r>
-      <w:r>
-        <w:rPr>
-          <w:rFonts w:ascii="Cascadia Mono" w:eastAsiaTheme="minorHAnsi" w:hAnsi="Cascadia Mono" w:cs="Cascadia Mono"/>
-          <w:color w:val="A31515"/>
-          <w:sz w:val="19"/>
-          <w:szCs w:val="19"/>
-          <w:lang w:eastAsia="en-US"/>
-        </w:rPr>
-        <w:t>на</w:t>
-      </w:r>
-      <w:r>
-        <w:rPr>
-          <w:rFonts w:ascii="Cascadia Mono" w:eastAsiaTheme="minorHAnsi" w:hAnsi="Cascadia Mono" w:cs="Cascadia Mono"/>
-          <w:color w:val="A31515"/>
-          <w:sz w:val="19"/>
-          <w:szCs w:val="19"/>
-          <w:lang w:val="en-US" w:eastAsia="en-US"/>
-        </w:rPr>
-        <w:t xml:space="preserve"> </w:t>
-      </w:r>
-      <w:r>
-        <w:rPr>
-          <w:rFonts w:ascii="Cascadia Mono" w:eastAsiaTheme="minorHAnsi" w:hAnsi="Cascadia Mono" w:cs="Cascadia Mono"/>
-          <w:color w:val="A31515"/>
-          <w:sz w:val="19"/>
-          <w:szCs w:val="19"/>
-          <w:lang w:eastAsia="en-US"/>
-        </w:rPr>
-        <w:t>индексе</w:t>
-      </w:r>
-      <w:r>
-        <w:rPr>
-          <w:rFonts w:ascii="Cascadia Mono" w:eastAsiaTheme="minorHAnsi" w:hAnsi="Cascadia Mono" w:cs="Cascadia Mono"/>
-          <w:color w:val="A31515"/>
-          <w:sz w:val="19"/>
-          <w:szCs w:val="19"/>
-          <w:lang w:val="en-US" w:eastAsia="en-US"/>
-        </w:rPr>
-        <w:t xml:space="preserve"> </w:t>
-      </w:r>
-      <w:r>
-        <w:rPr>
-          <w:rFonts w:ascii="Cascadia Mono" w:eastAsiaTheme="minorHAnsi" w:hAnsi="Cascadia Mono" w:cs="Cascadia Mono"/>
-          <w:color w:val="000000"/>
-          <w:sz w:val="19"/>
-          <w:szCs w:val="19"/>
-          <w:lang w:val="en-US" w:eastAsia="en-US"/>
-        </w:rPr>
-        <w:t>{index}</w:t>
-      </w:r>
-      <w:r>
-        <w:rPr>
-          <w:rFonts w:ascii="Cascadia Mono" w:eastAsiaTheme="minorHAnsi" w:hAnsi="Cascadia Mono" w:cs="Cascadia Mono"/>
-          <w:color w:val="A31515"/>
-          <w:sz w:val="19"/>
-          <w:szCs w:val="19"/>
-          <w:lang w:val="en-US" w:eastAsia="en-US"/>
-        </w:rPr>
-        <w:t>."</w:t>
-      </w:r>
-      <w:r>
-        <w:rPr>
-          <w:rFonts w:ascii="Cascadia Mono" w:eastAsiaTheme="minorHAnsi" w:hAnsi="Cascadia Mono" w:cs="Cascadia Mono"/>
-          <w:color w:val="000000"/>
-          <w:sz w:val="19"/>
-          <w:szCs w:val="19"/>
-          <w:lang w:val="en-US" w:eastAsia="en-US"/>
-        </w:rPr>
-        <w:t>);</w:t>
-      </w:r>
-    </w:p>
-    <w:p>
-      <w:pPr>
-        <w:autoSpaceDE w:val="0"/>
-        <w:autoSpaceDN w:val="0"/>
-        <w:adjustRightInd w:val="0"/>
-        <w:spacing w:after="0" w:line="240" w:lineRule="auto"/>
-        <w:rPr>
-          <w:rFonts w:ascii="Cascadia Mono" w:eastAsiaTheme="minorHAnsi" w:hAnsi="Cascadia Mono" w:cs="Cascadia Mono"/>
-          <w:color w:val="000000"/>
-          <w:sz w:val="19"/>
-          <w:szCs w:val="19"/>
-          <w:lang w:val="en-US" w:eastAsia="en-US"/>
-        </w:rPr>
-      </w:pPr>
-      <w:r>
-        <w:rPr>
-          <w:rFonts w:ascii="Cascadia Mono" w:eastAsiaTheme="minorHAnsi" w:hAnsi="Cascadia Mono" w:cs="Cascadia Mono"/>
-          <w:color w:val="000000"/>
-          <w:sz w:val="19"/>
-          <w:szCs w:val="19"/>
-          <w:lang w:val="en-US" w:eastAsia="en-US"/>
-        </w:rPr>
-        <w:t xml:space="preserve">            }</w:t>
-      </w:r>
-    </w:p>
-    <w:p>
-      <w:pPr>
-        <w:autoSpaceDE w:val="0"/>
-        <w:autoSpaceDN w:val="0"/>
-        <w:adjustRightInd w:val="0"/>
-        <w:spacing w:after="0" w:line="240" w:lineRule="auto"/>
-        <w:rPr>
-          <w:rFonts w:ascii="Cascadia Mono" w:eastAsiaTheme="minorHAnsi" w:hAnsi="Cascadia Mono" w:cs="Cascadia Mono"/>
-          <w:color w:val="000000"/>
-          <w:sz w:val="19"/>
-          <w:szCs w:val="19"/>
-          <w:lang w:val="en-US" w:eastAsia="en-US"/>
-        </w:rPr>
-      </w:pPr>
-      <w:r>
-        <w:rPr>
-          <w:rFonts w:ascii="Cascadia Mono" w:eastAsiaTheme="minorHAnsi" w:hAnsi="Cascadia Mono" w:cs="Cascadia Mono"/>
-          <w:color w:val="000000"/>
-          <w:sz w:val="19"/>
-          <w:szCs w:val="19"/>
-          <w:lang w:val="en-US" w:eastAsia="en-US"/>
-        </w:rPr>
-        <w:t xml:space="preserve">            </w:t>
-      </w:r>
-      <w:r>
-        <w:rPr>
-          <w:rFonts w:ascii="Cascadia Mono" w:eastAsiaTheme="minorHAnsi" w:hAnsi="Cascadia Mono" w:cs="Cascadia Mono"/>
-          <w:color w:val="0000FF"/>
-          <w:sz w:val="19"/>
-          <w:szCs w:val="19"/>
-          <w:lang w:val="en-US" w:eastAsia="en-US"/>
-        </w:rPr>
-        <w:t>else</w:t>
-      </w:r>
-    </w:p>
-    <w:p>
-      <w:pPr>
-        <w:autoSpaceDE w:val="0"/>
-        <w:autoSpaceDN w:val="0"/>
-        <w:adjustRightInd w:val="0"/>
-        <w:spacing w:after="0" w:line="240" w:lineRule="auto"/>
-        <w:rPr>
-          <w:rFonts w:ascii="Cascadia Mono" w:eastAsiaTheme="minorHAnsi" w:hAnsi="Cascadia Mono" w:cs="Cascadia Mono"/>
-          <w:color w:val="000000"/>
-          <w:sz w:val="19"/>
-          <w:szCs w:val="19"/>
-          <w:lang w:val="en-US" w:eastAsia="en-US"/>
-        </w:rPr>
-      </w:pPr>
-      <w:r>
-        <w:rPr>
-          <w:rFonts w:ascii="Cascadia Mono" w:eastAsiaTheme="minorHAnsi" w:hAnsi="Cascadia Mono" w:cs="Cascadia Mono"/>
-          <w:color w:val="000000"/>
-          <w:sz w:val="19"/>
-          <w:szCs w:val="19"/>
-          <w:lang w:val="en-US" w:eastAsia="en-US"/>
-        </w:rPr>
-        <w:t xml:space="preserve">            {</w:t>
-      </w:r>
-    </w:p>
-    <w:p>
-      <w:pPr>
-        <w:autoSpaceDE w:val="0"/>
-        <w:autoSpaceDN w:val="0"/>
-        <w:adjustRightInd w:val="0"/>
-        <w:spacing w:after="0" w:line="240" w:lineRule="auto"/>
-        <w:rPr>
-          <w:rFonts w:ascii="Cascadia Mono" w:eastAsiaTheme="minorHAnsi" w:hAnsi="Cascadia Mono" w:cs="Cascadia Mono"/>
-          <w:color w:val="000000"/>
-          <w:sz w:val="19"/>
-          <w:szCs w:val="19"/>
-          <w:lang w:val="en-US" w:eastAsia="en-US"/>
-        </w:rPr>
-      </w:pPr>
-      <w:r>
-        <w:rPr>
-          <w:rFonts w:ascii="Cascadia Mono" w:eastAsiaTheme="minorHAnsi" w:hAnsi="Cascadia Mono" w:cs="Cascadia Mono"/>
-          <w:color w:val="000000"/>
-          <w:sz w:val="19"/>
-          <w:szCs w:val="19"/>
-          <w:lang w:val="en-US" w:eastAsia="en-US"/>
-        </w:rPr>
-        <w:t xml:space="preserve">                </w:t>
-      </w:r>
-      <w:proofErr w:type="spellStart"/>
-      <w:r>
-        <w:rPr>
-          <w:rFonts w:ascii="Cascadia Mono" w:eastAsiaTheme="minorHAnsi" w:hAnsi="Cascadia Mono" w:cs="Cascadia Mono"/>
-          <w:color w:val="000000"/>
-          <w:sz w:val="19"/>
-          <w:szCs w:val="19"/>
-          <w:lang w:val="en-US" w:eastAsia="en-US"/>
-        </w:rPr>
-        <w:t>Console.WriteLine</w:t>
-      </w:r>
-      <w:proofErr w:type="spellEnd"/>
-      <w:r>
-        <w:rPr>
-          <w:rFonts w:ascii="Cascadia Mono" w:eastAsiaTheme="minorHAnsi" w:hAnsi="Cascadia Mono" w:cs="Cascadia Mono"/>
-          <w:color w:val="000000"/>
-          <w:sz w:val="19"/>
-          <w:szCs w:val="19"/>
-          <w:lang w:val="en-US" w:eastAsia="en-US"/>
-        </w:rPr>
-        <w:t>(</w:t>
-      </w:r>
-      <w:r>
-        <w:rPr>
-          <w:rFonts w:ascii="Cascadia Mono" w:eastAsiaTheme="minorHAnsi" w:hAnsi="Cascadia Mono" w:cs="Cascadia Mono"/>
-          <w:color w:val="A31515"/>
-          <w:sz w:val="19"/>
-          <w:szCs w:val="19"/>
-          <w:lang w:val="en-US" w:eastAsia="en-US"/>
-        </w:rPr>
-        <w:t>$"</w:t>
-      </w:r>
-      <w:r>
-        <w:rPr>
-          <w:rFonts w:ascii="Cascadia Mono" w:eastAsiaTheme="minorHAnsi" w:hAnsi="Cascadia Mono" w:cs="Cascadia Mono"/>
-          <w:color w:val="A31515"/>
-          <w:sz w:val="19"/>
-          <w:szCs w:val="19"/>
-          <w:lang w:eastAsia="en-US"/>
-        </w:rPr>
-        <w:t>Число</w:t>
-      </w:r>
-      <w:r>
-        <w:rPr>
-          <w:rFonts w:ascii="Cascadia Mono" w:eastAsiaTheme="minorHAnsi" w:hAnsi="Cascadia Mono" w:cs="Cascadia Mono"/>
-          <w:color w:val="A31515"/>
-          <w:sz w:val="19"/>
-          <w:szCs w:val="19"/>
-          <w:lang w:val="en-US" w:eastAsia="en-US"/>
-        </w:rPr>
-        <w:t xml:space="preserve"> </w:t>
-      </w:r>
-      <w:r>
-        <w:rPr>
-          <w:rFonts w:ascii="Cascadia Mono" w:eastAsiaTheme="minorHAnsi" w:hAnsi="Cascadia Mono" w:cs="Cascadia Mono"/>
-          <w:color w:val="000000"/>
-          <w:sz w:val="19"/>
-          <w:szCs w:val="19"/>
-          <w:lang w:val="en-US" w:eastAsia="en-US"/>
-        </w:rPr>
-        <w:t>{k}</w:t>
-      </w:r>
-      <w:r>
-        <w:rPr>
-          <w:rFonts w:ascii="Cascadia Mono" w:eastAsiaTheme="minorHAnsi" w:hAnsi="Cascadia Mono" w:cs="Cascadia Mono"/>
-          <w:color w:val="A31515"/>
-          <w:sz w:val="19"/>
-          <w:szCs w:val="19"/>
-          <w:lang w:val="en-US" w:eastAsia="en-US"/>
-        </w:rPr>
-        <w:t xml:space="preserve"> </w:t>
-      </w:r>
-      <w:r>
-        <w:rPr>
-          <w:rFonts w:ascii="Cascadia Mono" w:eastAsiaTheme="minorHAnsi" w:hAnsi="Cascadia Mono" w:cs="Cascadia Mono"/>
-          <w:color w:val="A31515"/>
-          <w:sz w:val="19"/>
-          <w:szCs w:val="19"/>
-          <w:lang w:eastAsia="en-US"/>
-        </w:rPr>
-        <w:t>не</w:t>
-      </w:r>
-      <w:r>
-        <w:rPr>
-          <w:rFonts w:ascii="Cascadia Mono" w:eastAsiaTheme="minorHAnsi" w:hAnsi="Cascadia Mono" w:cs="Cascadia Mono"/>
-          <w:color w:val="A31515"/>
-          <w:sz w:val="19"/>
-          <w:szCs w:val="19"/>
-          <w:lang w:val="en-US" w:eastAsia="en-US"/>
-        </w:rPr>
-        <w:t xml:space="preserve"> </w:t>
-      </w:r>
-      <w:r>
-        <w:rPr>
-          <w:rFonts w:ascii="Cascadia Mono" w:eastAsiaTheme="minorHAnsi" w:hAnsi="Cascadia Mono" w:cs="Cascadia Mono"/>
-          <w:color w:val="A31515"/>
-          <w:sz w:val="19"/>
-          <w:szCs w:val="19"/>
-          <w:lang w:eastAsia="en-US"/>
-        </w:rPr>
-        <w:t>найдено</w:t>
-      </w:r>
-      <w:r>
-        <w:rPr>
-          <w:rFonts w:ascii="Cascadia Mono" w:eastAsiaTheme="minorHAnsi" w:hAnsi="Cascadia Mono" w:cs="Cascadia Mono"/>
-          <w:color w:val="A31515"/>
-          <w:sz w:val="19"/>
-          <w:szCs w:val="19"/>
-          <w:lang w:val="en-US" w:eastAsia="en-US"/>
-        </w:rPr>
-        <w:t>."</w:t>
-      </w:r>
-      <w:r>
-        <w:rPr>
-          <w:rFonts w:ascii="Cascadia Mono" w:eastAsiaTheme="minorHAnsi" w:hAnsi="Cascadia Mono" w:cs="Cascadia Mono"/>
-          <w:color w:val="000000"/>
-          <w:sz w:val="19"/>
-          <w:szCs w:val="19"/>
-          <w:lang w:val="en-US" w:eastAsia="en-US"/>
-        </w:rPr>
-        <w:t>);</w:t>
-      </w:r>
-    </w:p>
-    <w:p>
-      <w:pPr>
-        <w:autoSpaceDE w:val="0"/>
-        <w:autoSpaceDN w:val="0"/>
-        <w:adjustRightInd w:val="0"/>
-        <w:spacing w:after="0" w:line="240" w:lineRule="auto"/>
-        <w:rPr>
-          <w:rFonts w:ascii="Cascadia Mono" w:eastAsiaTheme="minorHAnsi" w:hAnsi="Cascadia Mono" w:cs="Cascadia Mono"/>
-          <w:color w:val="000000"/>
-          <w:sz w:val="19"/>
-          <w:szCs w:val="19"/>
-          <w:lang w:eastAsia="en-US"/>
-        </w:rPr>
-      </w:pPr>
-      <w:r>
-        <w:rPr>
-          <w:rFonts w:ascii="Cascadia Mono" w:eastAsiaTheme="minorHAnsi" w:hAnsi="Cascadia Mono" w:cs="Cascadia Mono"/>
-          <w:color w:val="000000"/>
-          <w:sz w:val="19"/>
-          <w:szCs w:val="19"/>
-          <w:lang w:val="en-US" w:eastAsia="en-US"/>
-        </w:rPr>
-        <w:t xml:space="preserve">            </w:t>
-      </w:r>
-      <w:r>
-        <w:rPr>
-          <w:rFonts w:ascii="Cascadia Mono" w:eastAsiaTheme="minorHAnsi" w:hAnsi="Cascadia Mono" w:cs="Cascadia Mono"/>
-          <w:color w:val="000000"/>
-          <w:sz w:val="19"/>
-          <w:szCs w:val="19"/>
-          <w:lang w:eastAsia="en-US"/>
-        </w:rPr>
-        <w:t>}</w:t>
-      </w:r>
-    </w:p>
-    <w:p>
-      <w:pPr>
-        <w:autoSpaceDE w:val="0"/>
-        <w:autoSpaceDN w:val="0"/>
-        <w:adjustRightInd w:val="0"/>
-        <w:spacing w:after="0" w:line="240" w:lineRule="auto"/>
-        <w:rPr>
-          <w:rFonts w:ascii="Cascadia Mono" w:eastAsiaTheme="minorHAnsi" w:hAnsi="Cascadia Mono" w:cs="Cascadia Mono"/>
-          <w:color w:val="000000"/>
-          <w:sz w:val="19"/>
-          <w:szCs w:val="19"/>
-          <w:lang w:eastAsia="en-US"/>
-        </w:rPr>
-      </w:pPr>
-      <w:r>
-        <w:rPr>
-          <w:rFonts w:ascii="Cascadia Mono" w:eastAsiaTheme="minorHAnsi" w:hAnsi="Cascadia Mono" w:cs="Cascadia Mono"/>
-          <w:color w:val="000000"/>
-          <w:sz w:val="19"/>
-          <w:szCs w:val="19"/>
-          <w:lang w:eastAsia="en-US"/>
-        </w:rPr>
-        <w:t xml:space="preserve">        }</w:t>
-      </w:r>
-    </w:p>
-    <w:p>
-      <w:pPr>
-        <w:autoSpaceDE w:val="0"/>
-        <w:autoSpaceDN w:val="0"/>
-        <w:adjustRightInd w:val="0"/>
-        <w:spacing w:after="0" w:line="240" w:lineRule="auto"/>
-        <w:rPr>
-          <w:rFonts w:ascii="Cascadia Mono" w:eastAsiaTheme="minorHAnsi" w:hAnsi="Cascadia Mono" w:cs="Cascadia Mono"/>
-          <w:color w:val="000000"/>
-          <w:sz w:val="19"/>
-          <w:szCs w:val="19"/>
-          <w:lang w:eastAsia="en-US"/>
-        </w:rPr>
-      </w:pPr>
-      <w:r>
-        <w:rPr>
-          <w:rFonts w:ascii="Cascadia Mono" w:eastAsiaTheme="minorHAnsi" w:hAnsi="Cascadia Mono" w:cs="Cascadia Mono"/>
-          <w:color w:val="000000"/>
-          <w:sz w:val="19"/>
-          <w:szCs w:val="19"/>
-          <w:lang w:eastAsia="en-US"/>
-        </w:rPr>
-        <w:t xml:space="preserve">    }</w:t>
-      </w:r>
-    </w:p>
-    <w:p>
-      <w:pPr>
-        <w:autoSpaceDE w:val="0"/>
-        <w:autoSpaceDN w:val="0"/>
-        <w:adjustRightInd w:val="0"/>
-        <w:spacing w:after="0" w:line="240" w:lineRule="auto"/>
-        <w:rPr>
-          <w:rFonts w:ascii="Cascadia Mono" w:eastAsiaTheme="minorHAnsi" w:hAnsi="Cascadia Mono" w:cs="Cascadia Mono"/>
-          <w:color w:val="000000"/>
-          <w:sz w:val="19"/>
-          <w:szCs w:val="19"/>
-          <w:lang w:eastAsia="en-US"/>
-        </w:rPr>
-      </w:pPr>
-      <w:r>
-        <w:rPr>
-          <w:rFonts w:ascii="Cascadia Mono" w:eastAsiaTheme="minorHAnsi" w:hAnsi="Cascadia Mono" w:cs="Cascadia Mono"/>
-          <w:color w:val="000000"/>
-          <w:sz w:val="19"/>
-          <w:szCs w:val="19"/>
-          <w:lang w:eastAsia="en-US"/>
-        </w:rPr>
-        <w:t>}</w:t>
-      </w:r>
-    </w:p>
-    <w:p>
-      <w:pPr>
-        <w:rPr>
-          <w:rFonts w:ascii="Times New Roman" w:hAnsi="Times New Roman"/>
-          <w:b/>
-          <w:bCs/>
-          <w:sz w:val="28"/>
-          <w:szCs w:val="28"/>
-        </w:rPr>
-      </w:pPr>
-      <w:r>
-        <w:rPr>
-          <w:rFonts w:ascii="Times New Roman" w:hAnsi="Times New Roman"/>
-          <w:b/>
-          <w:bCs/>
-          <w:sz w:val="28"/>
-          <w:szCs w:val="28"/>
-        </w:rPr>
-        <w:t>Таблица 3.</w:t>
-      </w:r>
-      <w:r>
-        <w:rPr>
-          <w:rFonts w:ascii="Times New Roman" w:hAnsi="Times New Roman"/>
-          <w:b/>
-          <w:bCs/>
-          <w:sz w:val="28"/>
-          <w:szCs w:val="28"/>
-        </w:rPr>
-        <w:t>2</w:t>
-      </w:r>
-      <w:r>
-        <w:rPr>
-          <w:rFonts w:ascii="Times New Roman" w:hAnsi="Times New Roman"/>
-          <w:b/>
-          <w:bCs/>
-          <w:sz w:val="28"/>
-          <w:szCs w:val="28"/>
-        </w:rPr>
-        <w:t xml:space="preserve">- </w:t>
-      </w:r>
-      <w:r>
-        <w:rPr>
-          <w:rFonts w:ascii="Times New Roman" w:hAnsi="Times New Roman"/>
-          <w:b/>
-          <w:bCs/>
-          <w:sz w:val="28"/>
-          <w:szCs w:val="28"/>
-        </w:rPr>
-        <w:t>Входные и выходные данные</w:t>
-      </w:r>
-    </w:p>
-    <w:tbl>
-      <w:tblPr>
-        <w:tblStyle w:val="ab"/>
-        <w:tblW w:w="0" w:type="auto"/>
-        <w:tblLook w:val="04A0" w:firstRow="1" w:lastRow="0" w:firstColumn="1" w:lastColumn="0" w:noHBand="0" w:noVBand="1"/>
-      </w:tblPr>
-      <w:tblGrid>
-        <w:gridCol w:w="4870"/>
-        <w:gridCol w:w="4870"/>
-      </w:tblGrid>
-      <w:tr>
-        <w:trPr>
-          <w:trHeight w:val="359"/>
-        </w:trPr>
-        <w:tc>
-          <w:tcPr>
-            <w:tcW w:w="4870" w:type="dxa"/>
-          </w:tcPr>
-          <w:p>
-            <w:pPr>
-              <w:jc w:val="center"/>
-              <w:rPr>
-                <w:rFonts w:ascii="Times New Roman" w:hAnsi="Times New Roman"/>
-                <w:b/>
-                <w:bCs/>
-                <w:sz w:val="28"/>
-                <w:szCs w:val="28"/>
-              </w:rPr>
-            </w:pPr>
-            <w:r>
-              <w:rPr>
-                <w:rFonts w:ascii="Times New Roman" w:hAnsi="Times New Roman"/>
-                <w:b/>
-                <w:bCs/>
-                <w:sz w:val="28"/>
-                <w:szCs w:val="28"/>
-              </w:rPr>
-              <w:t>Входные данные</w:t>
-            </w:r>
-          </w:p>
-        </w:tc>
-        <w:tc>
-          <w:tcPr>
-            <w:tcW w:w="4870" w:type="dxa"/>
-          </w:tcPr>
-          <w:p>
-            <w:pPr>
-              <w:jc w:val="center"/>
-              <w:rPr>
-                <w:rFonts w:ascii="Times New Roman" w:hAnsi="Times New Roman"/>
-                <w:b/>
-                <w:bCs/>
-                <w:sz w:val="28"/>
-                <w:szCs w:val="28"/>
-              </w:rPr>
-            </w:pPr>
-            <w:r>
-              <w:rPr>
-                <w:rFonts w:ascii="Times New Roman" w:hAnsi="Times New Roman"/>
-                <w:b/>
-                <w:bCs/>
-                <w:sz w:val="28"/>
-                <w:szCs w:val="28"/>
-              </w:rPr>
-              <w:t>Выходные данные</w:t>
-            </w:r>
-          </w:p>
-        </w:tc>
-      </w:tr>
-      <w:tr>
-        <w:trPr>
-          <w:trHeight w:val="5866"/>
-        </w:trPr>
-        <w:tc>
-          <w:tcPr>
-            <w:tcW w:w="4870" w:type="dxa"/>
-          </w:tcPr>
-          <w:p>
-            <w:pPr>
-              <w:jc w:val="center"/>
-              <w:rPr>
-                <w:rFonts w:ascii="Times New Roman" w:hAnsi="Times New Roman"/>
-                <w:b/>
-                <w:bCs/>
-              </w:rPr>
-            </w:pPr>
-            <w:r>
-              <w:rPr>
-                <w:rFonts w:ascii="Times New Roman" w:hAnsi="Times New Roman"/>
-                <w:b/>
-                <w:bCs/>
-              </w:rPr>
-              <w:t xml:space="preserve">100 чисел </w:t>
-            </w:r>
-          </w:p>
-        </w:tc>
-        <w:tc>
-          <w:tcPr>
-            <w:tcW w:w="4870" w:type="dxa"/>
-          </w:tcPr>
-          <w:p>
-            <w:pPr>
-              <w:rPr>
-                <w:rFonts w:ascii="Times New Roman" w:hAnsi="Times New Roman"/>
-              </w:rPr>
-            </w:pPr>
-            <w:r>
-              <w:rPr>
-                <w:rFonts w:ascii="Times New Roman" w:hAnsi="Times New Roman"/>
-              </w:rPr>
-              <w:t>4 67 38 61 94 53</w:t>
-            </w:r>
-          </w:p>
-          <w:p>
-            <w:pPr>
-              <w:rPr>
-                <w:rFonts w:ascii="Times New Roman" w:hAnsi="Times New Roman"/>
-              </w:rPr>
-            </w:pPr>
-            <w:r>
-              <w:rPr>
-                <w:rFonts w:ascii="Times New Roman" w:hAnsi="Times New Roman"/>
-              </w:rPr>
-              <w:t>43 14 33 68 34 91</w:t>
-            </w:r>
-          </w:p>
-          <w:p>
-            <w:pPr>
-              <w:rPr>
-                <w:rFonts w:ascii="Times New Roman" w:hAnsi="Times New Roman"/>
-              </w:rPr>
-            </w:pPr>
-            <w:r>
-              <w:rPr>
-                <w:rFonts w:ascii="Times New Roman" w:hAnsi="Times New Roman"/>
-              </w:rPr>
-              <w:t>92 85 58 64 16 84</w:t>
-            </w:r>
-          </w:p>
-          <w:p>
-            <w:pPr>
-              <w:rPr>
-                <w:rFonts w:ascii="Times New Roman" w:hAnsi="Times New Roman"/>
-              </w:rPr>
-            </w:pPr>
-            <w:r>
-              <w:rPr>
-                <w:rFonts w:ascii="Times New Roman" w:hAnsi="Times New Roman"/>
-              </w:rPr>
-              <w:t>22 83 92 12 42 75</w:t>
-            </w:r>
-          </w:p>
-          <w:p>
-            <w:pPr>
-              <w:rPr>
-                <w:rFonts w:ascii="Times New Roman" w:hAnsi="Times New Roman"/>
-              </w:rPr>
-            </w:pPr>
-            <w:r>
-              <w:rPr>
-                <w:rFonts w:ascii="Times New Roman" w:hAnsi="Times New Roman"/>
-              </w:rPr>
-              <w:t>20 8 29 94 6 69</w:t>
-            </w:r>
-          </w:p>
-          <w:p>
-            <w:pPr>
-              <w:rPr>
-                <w:rFonts w:ascii="Times New Roman" w:hAnsi="Times New Roman"/>
-              </w:rPr>
-            </w:pPr>
-            <w:r>
-              <w:rPr>
-                <w:rFonts w:ascii="Times New Roman" w:hAnsi="Times New Roman"/>
-              </w:rPr>
-              <w:t>22 5 49 93 100 72</w:t>
-            </w:r>
-          </w:p>
-          <w:p>
-            <w:pPr>
-              <w:rPr>
-                <w:rFonts w:ascii="Times New Roman" w:hAnsi="Times New Roman"/>
-              </w:rPr>
-            </w:pPr>
-            <w:r>
-              <w:rPr>
-                <w:rFonts w:ascii="Times New Roman" w:hAnsi="Times New Roman"/>
-              </w:rPr>
-              <w:t>5 70 50 74 41 54</w:t>
-            </w:r>
-          </w:p>
-          <w:p>
-            <w:pPr>
-              <w:rPr>
-                <w:rFonts w:ascii="Times New Roman" w:hAnsi="Times New Roman"/>
-              </w:rPr>
-            </w:pPr>
-            <w:r>
-              <w:rPr>
-                <w:rFonts w:ascii="Times New Roman" w:hAnsi="Times New Roman"/>
-              </w:rPr>
-              <w:t>79 65 13 98 26 41</w:t>
-            </w:r>
-          </w:p>
-          <w:p>
-            <w:pPr>
-              <w:rPr>
-                <w:rFonts w:ascii="Times New Roman" w:hAnsi="Times New Roman"/>
-              </w:rPr>
-            </w:pPr>
-            <w:r>
-              <w:rPr>
-                <w:rFonts w:ascii="Times New Roman" w:hAnsi="Times New Roman"/>
-              </w:rPr>
-              <w:t>25 16 31 68 75 99</w:t>
-            </w:r>
-          </w:p>
-          <w:p>
-            <w:pPr>
-              <w:rPr>
-                <w:rFonts w:ascii="Times New Roman" w:hAnsi="Times New Roman"/>
-              </w:rPr>
-            </w:pPr>
-            <w:r>
-              <w:rPr>
-                <w:rFonts w:ascii="Times New Roman" w:hAnsi="Times New Roman"/>
-              </w:rPr>
-              <w:t>41 4 38 43 31 43</w:t>
-            </w:r>
-          </w:p>
-          <w:p>
-            <w:pPr>
-              <w:rPr>
-                <w:rFonts w:ascii="Times New Roman" w:hAnsi="Times New Roman"/>
-              </w:rPr>
-            </w:pPr>
-            <w:r>
-              <w:rPr>
-                <w:rFonts w:ascii="Times New Roman" w:hAnsi="Times New Roman"/>
-              </w:rPr>
-              <w:t>27 83 67 11 33 47</w:t>
-            </w:r>
-          </w:p>
-          <w:p>
-            <w:pPr>
-              <w:rPr>
-                <w:rFonts w:ascii="Times New Roman" w:hAnsi="Times New Roman"/>
-              </w:rPr>
-            </w:pPr>
-            <w:r>
-              <w:rPr>
-                <w:rFonts w:ascii="Times New Roman" w:hAnsi="Times New Roman"/>
-              </w:rPr>
-              <w:t>89 18 26 82 80 46</w:t>
-            </w:r>
-          </w:p>
-          <w:p>
-            <w:pPr>
-              <w:rPr>
-                <w:rFonts w:ascii="Times New Roman" w:hAnsi="Times New Roman"/>
-              </w:rPr>
-            </w:pPr>
-            <w:r>
-              <w:rPr>
-                <w:rFonts w:ascii="Times New Roman" w:hAnsi="Times New Roman"/>
-              </w:rPr>
-              <w:t>51 96 82 33 16 80</w:t>
-            </w:r>
-          </w:p>
-          <w:p>
-            <w:pPr>
-              <w:rPr>
-                <w:rFonts w:ascii="Times New Roman" w:hAnsi="Times New Roman"/>
-              </w:rPr>
-            </w:pPr>
-            <w:r>
-              <w:rPr>
-                <w:rFonts w:ascii="Times New Roman" w:hAnsi="Times New Roman"/>
-              </w:rPr>
-              <w:t>17 50 50 56 77 73</w:t>
-            </w:r>
-          </w:p>
-          <w:p>
-            <w:pPr>
-              <w:rPr>
-                <w:rFonts w:ascii="Times New Roman" w:hAnsi="Times New Roman"/>
-              </w:rPr>
-            </w:pPr>
-            <w:r>
-              <w:rPr>
-                <w:rFonts w:ascii="Times New Roman" w:hAnsi="Times New Roman"/>
-              </w:rPr>
-              <w:t>79 54 52 37 11 26</w:t>
-            </w:r>
-          </w:p>
-          <w:p>
-            <w:pPr>
-              <w:rPr>
-                <w:rFonts w:ascii="Times New Roman" w:hAnsi="Times New Roman"/>
-              </w:rPr>
-            </w:pPr>
-            <w:r>
-              <w:rPr>
-                <w:rFonts w:ascii="Times New Roman" w:hAnsi="Times New Roman"/>
-              </w:rPr>
-              <w:t>54 84 16 1 70 22</w:t>
-            </w:r>
-          </w:p>
-          <w:p>
-            <w:pPr>
-              <w:rPr>
-                <w:rFonts w:ascii="Times New Roman" w:hAnsi="Times New Roman"/>
-              </w:rPr>
-            </w:pPr>
-            <w:r>
-              <w:rPr>
-                <w:rFonts w:ascii="Times New Roman" w:hAnsi="Times New Roman"/>
-              </w:rPr>
-              <w:t>86 94 44 30</w:t>
-            </w:r>
-          </w:p>
-        </w:tc>
-      </w:tr>
-    </w:tbl>
-    <w:p>
-      <w:pPr>
-        <w:rPr>
-          <w:rFonts w:ascii="Times New Roman" w:hAnsi="Times New Roman"/>
-          <w:b/>
-          <w:bCs/>
-          <w:sz w:val="28"/>
-          <w:szCs w:val="28"/>
-        </w:rPr>
-      </w:pPr>
-    </w:p>
-    <w:p>
-      <w:pPr>
-        <w:rPr>
-          <w:rFonts w:ascii="Times New Roman" w:hAnsi="Times New Roman"/>
-          <w:b/>
-          <w:bCs/>
-          <w:sz w:val="28"/>
-          <w:szCs w:val="28"/>
-        </w:rPr>
-      </w:pPr>
-      <w:r>
-        <w:rPr>
-          <w:rFonts w:ascii="Times New Roman" w:hAnsi="Times New Roman"/>
-          <w:b/>
-          <w:bCs/>
-          <w:sz w:val="28"/>
-          <w:szCs w:val="28"/>
-        </w:rPr>
-        <w:lastRenderedPageBreak/>
-        <w:t xml:space="preserve">Вывод результата </w:t>
-      </w:r>
-    </w:p>
-    <w:p>
-      <w:pPr>
-        <w:rPr>
-          <w:rFonts w:ascii="Times New Roman" w:hAnsi="Times New Roman"/>
-          <w:b/>
-          <w:bCs/>
-          <w:sz w:val="28"/>
-          <w:szCs w:val="28"/>
-        </w:rPr>
-      </w:pPr>
-      <w:r>
-        <w:rPr>
-          <w:rFonts w:ascii="Times New Roman" w:hAnsi="Times New Roman"/>
-          <w:b/>
-          <w:bCs/>
-          <w:noProof/>
-          <w:sz w:val="28"/>
-          <w:szCs w:val="28"/>
-        </w:rPr>
-        <w:drawing>
-          <wp:inline distT="0" distB="0" distL="0" distR="0" wp14:anchorId="63C384FB" wp14:editId="459C9410">
-            <wp:extent cx="3467100" cy="3780763"/>
-            <wp:effectExtent l="0" t="0" r="0" b="0"/>
-            <wp:docPr id="67" name="Рисунок 67"/>
-            <wp:cNvGraphicFramePr>
-              <a:graphicFrameLocks xmlns:a="http://schemas.openxmlformats.org/drawingml/2006/main" noChangeAspect="1"/>
-            </wp:cNvGraphicFramePr>
-            <a:graphic xmlns:a="http://schemas.openxmlformats.org/drawingml/2006/main">
-              <a:graphicData uri="http://schemas.openxmlformats.org/drawingml/2006/picture">
-                <pic:pic xmlns:pic="http://schemas.openxmlformats.org/drawingml/2006/picture">
-                  <pic:nvPicPr>
-                    <pic:cNvPr id="67" name="Рисунок 67"/>
-                    <pic:cNvPicPr/>
-                  </pic:nvPicPr>
-                  <pic:blipFill>
-                    <a:blip r:embed="rId8">
-                      <a:extLst>
-                        <a:ext uri="{28A0092B-C50C-407E-A947-70E740481C1C}">
-                          <a14:useLocalDpi xmlns:a14="http://schemas.microsoft.com/office/drawing/2010/main" val="0"/>
-                        </a:ext>
-                      </a:extLst>
-                    </a:blip>
-                    <a:stretch>
-                      <a:fillRect/>
-                    </a:stretch>
-                  </pic:blipFill>
-                  <pic:spPr>
-                    <a:xfrm>
-                      <a:off x="0" y="0"/>
-                      <a:ext cx="3473052" cy="3787253"/>
-                    </a:xfrm>
-                    <a:prstGeom prst="rect">
-                      <a:avLst/>
-                    </a:prstGeom>
-                  </pic:spPr>
-                </pic:pic>
-              </a:graphicData>
-            </a:graphic>
-          </wp:inline>
-        </w:drawing>
-      </w:r>
-    </w:p>
-    <w:p>
-      <w:pPr>
-        <w:rPr>
-          <w:rFonts w:ascii="Times New Roman" w:hAnsi="Times New Roman"/>
-          <w:b/>
-          <w:bCs/>
-          <w:sz w:val="28"/>
-          <w:szCs w:val="28"/>
-        </w:rPr>
-      </w:pPr>
-    </w:p>
     <w:sectPr>
-      <w:footerReference w:type="even" r:id="rId9"/>
-      <w:footerReference w:type="default" r:id="rId10"/>
-      <w:headerReference w:type="first" r:id="rId11"/>
-      <w:footerReference w:type="first" r:id="rId12"/>
+      <w:footerReference w:type="even" r:id="rId8"/>
+      <w:footerReference w:type="default" r:id="rId9"/>
+      <w:headerReference w:type="first" r:id="rId10"/>
+      <w:footerReference w:type="first" r:id="rId11"/>
       <w:pgSz w:w="11906" w:h="16838"/>
       <w:pgMar w:top="851" w:right="567" w:bottom="1560" w:left="1418" w:header="454" w:footer="397" w:gutter="0"/>
       <w:pgNumType w:start="39"/>

--- a/Day 3/Отчет/Отчет 3 .docx
+++ b/Day 3/Отчет/Отчет 3 .docx
@@ -167,7 +167,6 @@
         <w:t xml:space="preserve"> </w:t>
       </w:r>
       <w:proofErr w:type="spellStart"/>
-      <w:proofErr w:type="gramStart"/>
       <w:r>
         <w:rPr>
           <w:rFonts w:ascii="Cascadia Mono" w:eastAsiaTheme="minorHAnsi" w:hAnsi="Cascadia Mono" w:cs="Cascadia Mono"/>
@@ -179,7 +178,6 @@
         <w:t>System.Collections.Generic</w:t>
       </w:r>
       <w:proofErr w:type="spellEnd"/>
-      <w:proofErr w:type="gramEnd"/>
       <w:r>
         <w:rPr>
           <w:rFonts w:ascii="Cascadia Mono" w:eastAsiaTheme="minorHAnsi" w:hAnsi="Cascadia Mono" w:cs="Cascadia Mono"/>
@@ -340,7 +338,6 @@
         <w:t xml:space="preserve"> </w:t>
       </w:r>
       <w:proofErr w:type="spellStart"/>
-      <w:proofErr w:type="gramStart"/>
       <w:r>
         <w:rPr>
           <w:rFonts w:ascii="Cascadia Mono" w:eastAsiaTheme="minorHAnsi" w:hAnsi="Cascadia Mono" w:cs="Cascadia Mono"/>
@@ -352,7 +349,6 @@
         <w:t>System.Threading.Tasks</w:t>
       </w:r>
       <w:proofErr w:type="spellEnd"/>
-      <w:proofErr w:type="gramEnd"/>
       <w:r>
         <w:rPr>
           <w:rFonts w:ascii="Cascadia Mono" w:eastAsiaTheme="minorHAnsi" w:hAnsi="Cascadia Mono" w:cs="Cascadia Mono"/>
@@ -603,7 +599,6 @@
         </w:rPr>
         <w:t xml:space="preserve"> Main(</w:t>
       </w:r>
-      <w:proofErr w:type="gramStart"/>
       <w:r>
         <w:rPr>
           <w:rFonts w:ascii="Cascadia Mono" w:eastAsiaTheme="minorHAnsi" w:hAnsi="Cascadia Mono" w:cs="Cascadia Mono"/>
@@ -622,18 +617,7 @@
           <w:szCs w:val="19"/>
           <w:lang w:val="en-US" w:eastAsia="en-US"/>
         </w:rPr>
-        <w:t>[</w:t>
-      </w:r>
-      <w:proofErr w:type="gramEnd"/>
-      <w:r>
-        <w:rPr>
-          <w:rFonts w:ascii="Cascadia Mono" w:eastAsiaTheme="minorHAnsi" w:hAnsi="Cascadia Mono" w:cs="Cascadia Mono"/>
-          <w:color w:val="000000"/>
-          <w:sz w:val="19"/>
-          <w:szCs w:val="19"/>
-          <w:lang w:val="en-US" w:eastAsia="en-US"/>
-        </w:rPr>
-        <w:t xml:space="preserve">] </w:t>
+        <w:t xml:space="preserve">[] </w:t>
       </w:r>
       <w:proofErr w:type="spellStart"/>
       <w:r>
@@ -707,7 +691,6 @@
         </w:rPr>
         <w:t xml:space="preserve">            </w:t>
       </w:r>
-      <w:proofErr w:type="gramStart"/>
       <w:r>
         <w:rPr>
           <w:rFonts w:ascii="Cascadia Mono" w:eastAsiaTheme="minorHAnsi" w:hAnsi="Cascadia Mono" w:cs="Cascadia Mono"/>
@@ -726,18 +709,7 @@
           <w:szCs w:val="19"/>
           <w:lang w:val="en-US" w:eastAsia="en-US"/>
         </w:rPr>
-        <w:t>[</w:t>
-      </w:r>
-      <w:proofErr w:type="gramEnd"/>
-      <w:r>
-        <w:rPr>
-          <w:rFonts w:ascii="Cascadia Mono" w:eastAsiaTheme="minorHAnsi" w:hAnsi="Cascadia Mono" w:cs="Cascadia Mono"/>
-          <w:color w:val="000000"/>
-          <w:sz w:val="19"/>
-          <w:szCs w:val="19"/>
-          <w:lang w:val="en-US" w:eastAsia="en-US"/>
-        </w:rPr>
-        <w:t>] numbers = { 3, 5, 1, 8, 4, 2, 9, 0, 7, 6, 11, 10, 14, 13, 12 };</w:t>
+        <w:t>[] numbers = { 3, 5, 1, 8, 4, 2, 9, 0, 7, 6, 11, 10, 14, 13, 12 };</w:t>
       </w:r>
     </w:p>
     <w:p>
@@ -1115,7 +1087,6 @@
         <w:t xml:space="preserve"> &lt; </w:t>
       </w:r>
       <w:proofErr w:type="spellStart"/>
-      <w:proofErr w:type="gramStart"/>
       <w:r>
         <w:rPr>
           <w:rFonts w:ascii="Cascadia Mono" w:eastAsiaTheme="minorHAnsi" w:hAnsi="Cascadia Mono" w:cs="Cascadia Mono"/>
@@ -1127,7 +1098,6 @@
         <w:t>numbers.Length</w:t>
       </w:r>
       <w:proofErr w:type="spellEnd"/>
-      <w:proofErr w:type="gramEnd"/>
       <w:r>
         <w:rPr>
           <w:rFonts w:ascii="Cascadia Mono" w:eastAsiaTheme="minorHAnsi" w:hAnsi="Cascadia Mono" w:cs="Cascadia Mono"/>
@@ -1457,7 +1427,6 @@
         <w:t xml:space="preserve"> (</w:t>
       </w:r>
       <w:proofErr w:type="spellStart"/>
-      <w:proofErr w:type="gramStart"/>
       <w:r>
         <w:rPr>
           <w:rFonts w:ascii="Cascadia Mono" w:eastAsiaTheme="minorHAnsi" w:hAnsi="Cascadia Mono" w:cs="Cascadia Mono"/>
@@ -1477,18 +1446,7 @@
           <w:szCs w:val="19"/>
           <w:lang w:val="en-US" w:eastAsia="en-US"/>
         </w:rPr>
-        <w:t xml:space="preserve"> !</w:t>
-      </w:r>
-      <w:proofErr w:type="gramEnd"/>
-      <w:r>
-        <w:rPr>
-          <w:rFonts w:ascii="Cascadia Mono" w:eastAsiaTheme="minorHAnsi" w:hAnsi="Cascadia Mono" w:cs="Cascadia Mono"/>
-          <w:color w:val="000000"/>
-          <w:sz w:val="19"/>
-          <w:szCs w:val="19"/>
-          <w:lang w:val="en-US" w:eastAsia="en-US"/>
-        </w:rPr>
-        <w:t>= 0)</w:t>
+        <w:t xml:space="preserve"> != 0)</w:t>
       </w:r>
     </w:p>
     <w:p>
@@ -1558,29 +1516,7 @@
           <w:szCs w:val="19"/>
           <w:lang w:val="en-US" w:eastAsia="en-US"/>
         </w:rPr>
-        <w:t xml:space="preserve"> temp = </w:t>
-      </w:r>
-      <w:proofErr w:type="gramStart"/>
-      <w:r>
-        <w:rPr>
-          <w:rFonts w:ascii="Cascadia Mono" w:eastAsiaTheme="minorHAnsi" w:hAnsi="Cascadia Mono" w:cs="Cascadia Mono"/>
-          <w:color w:val="000000"/>
-          <w:sz w:val="19"/>
-          <w:szCs w:val="19"/>
-          <w:lang w:val="en-US" w:eastAsia="en-US"/>
-        </w:rPr>
-        <w:t>numbers[</w:t>
-      </w:r>
-      <w:proofErr w:type="gramEnd"/>
-      <w:r>
-        <w:rPr>
-          <w:rFonts w:ascii="Cascadia Mono" w:eastAsiaTheme="minorHAnsi" w:hAnsi="Cascadia Mono" w:cs="Cascadia Mono"/>
-          <w:color w:val="000000"/>
-          <w:sz w:val="19"/>
-          <w:szCs w:val="19"/>
-          <w:lang w:val="en-US" w:eastAsia="en-US"/>
-        </w:rPr>
-        <w:t>0];</w:t>
+        <w:t xml:space="preserve"> temp = numbers[0];</w:t>
       </w:r>
     </w:p>
     <w:p>
@@ -1605,29 +1541,7 @@
           <w:szCs w:val="19"/>
           <w:lang w:val="en-US" w:eastAsia="en-US"/>
         </w:rPr>
-        <w:t xml:space="preserve">                </w:t>
-      </w:r>
-      <w:proofErr w:type="gramStart"/>
-      <w:r>
-        <w:rPr>
-          <w:rFonts w:ascii="Cascadia Mono" w:eastAsiaTheme="minorHAnsi" w:hAnsi="Cascadia Mono" w:cs="Cascadia Mono"/>
-          <w:color w:val="000000"/>
-          <w:sz w:val="19"/>
-          <w:szCs w:val="19"/>
-          <w:lang w:val="en-US" w:eastAsia="en-US"/>
-        </w:rPr>
-        <w:t>numbers[</w:t>
-      </w:r>
-      <w:proofErr w:type="gramEnd"/>
-      <w:r>
-        <w:rPr>
-          <w:rFonts w:ascii="Cascadia Mono" w:eastAsiaTheme="minorHAnsi" w:hAnsi="Cascadia Mono" w:cs="Cascadia Mono"/>
-          <w:color w:val="000000"/>
-          <w:sz w:val="19"/>
-          <w:szCs w:val="19"/>
-          <w:lang w:val="en-US" w:eastAsia="en-US"/>
-        </w:rPr>
-        <w:t>0] = numbers[</w:t>
+        <w:t xml:space="preserve">                numbers[0] = numbers[</w:t>
       </w:r>
       <w:proofErr w:type="spellStart"/>
       <w:r>
@@ -2019,7 +1933,6 @@
         </w:rPr>
         <w:t>(</w:t>
       </w:r>
-      <w:proofErr w:type="gramStart"/>
       <w:r>
         <w:rPr>
           <w:rFonts w:ascii="Cascadia Mono" w:eastAsiaTheme="minorHAnsi" w:hAnsi="Cascadia Mono" w:cs="Cascadia Mono"/>
@@ -2038,18 +1951,7 @@
           <w:szCs w:val="19"/>
           <w:lang w:val="en-US" w:eastAsia="en-US"/>
         </w:rPr>
-        <w:t>[</w:t>
-      </w:r>
-      <w:proofErr w:type="gramEnd"/>
-      <w:r>
-        <w:rPr>
-          <w:rFonts w:ascii="Cascadia Mono" w:eastAsiaTheme="minorHAnsi" w:hAnsi="Cascadia Mono" w:cs="Cascadia Mono"/>
-          <w:color w:val="000000"/>
-          <w:sz w:val="19"/>
-          <w:szCs w:val="19"/>
-          <w:lang w:val="en-US" w:eastAsia="en-US"/>
-        </w:rPr>
-        <w:t>] array)</w:t>
+        <w:t>[] array)</w:t>
       </w:r>
     </w:p>
     <w:p>
@@ -2438,6 +2340,7 @@
           <w:szCs w:val="28"/>
         </w:rPr>
       </w:pPr>
+      <w:bookmarkStart w:id="0" w:name="_Hlk195276903"/>
       <w:r>
         <w:rPr>
           <w:rFonts w:ascii="Times New Roman" w:hAnsi="Times New Roman"/>
@@ -2573,6 +2476,7 @@
         </w:tc>
       </w:tr>
     </w:tbl>
+    <w:bookmarkEnd w:id="0"/>
     <w:p>
       <w:pPr>
         <w:rPr>
@@ -2591,11 +2495,22 @@
           <w:sz w:val="28"/>
           <w:szCs w:val="28"/>
         </w:rPr>
-        <w:t>Вывод результата</w:t>
+        <w:t>Анализ</w:t>
+      </w:r>
+      <w:r>
+        <w:rPr>
+          <w:rFonts w:ascii="Times New Roman" w:hAnsi="Times New Roman"/>
+          <w:b/>
+          <w:bCs/>
+          <w:sz w:val="28"/>
+          <w:szCs w:val="28"/>
+        </w:rPr>
+        <w:t xml:space="preserve"> результата</w:t>
       </w:r>
     </w:p>
     <w:p>
       <w:pPr>
+        <w:jc w:val="center"/>
         <w:rPr>
           <w:rFonts w:ascii="Times New Roman" w:hAnsi="Times New Roman"/>
           <w:b/>
@@ -2818,7 +2733,6 @@
         <w:t xml:space="preserve"> </w:t>
       </w:r>
       <w:proofErr w:type="spellStart"/>
-      <w:proofErr w:type="gramStart"/>
       <w:r>
         <w:rPr>
           <w:rFonts w:ascii="Cascadia Mono" w:eastAsiaTheme="minorHAnsi" w:hAnsi="Cascadia Mono" w:cs="Cascadia Mono"/>
@@ -2830,7 +2744,6 @@
         <w:t>System.Collections.Generic</w:t>
       </w:r>
       <w:proofErr w:type="spellEnd"/>
-      <w:proofErr w:type="gramEnd"/>
       <w:r>
         <w:rPr>
           <w:rFonts w:ascii="Cascadia Mono" w:eastAsiaTheme="minorHAnsi" w:hAnsi="Cascadia Mono" w:cs="Cascadia Mono"/>
@@ -2991,7 +2904,6 @@
         <w:t xml:space="preserve"> </w:t>
       </w:r>
       <w:proofErr w:type="spellStart"/>
-      <w:proofErr w:type="gramStart"/>
       <w:r>
         <w:rPr>
           <w:rFonts w:ascii="Cascadia Mono" w:eastAsiaTheme="minorHAnsi" w:hAnsi="Cascadia Mono" w:cs="Cascadia Mono"/>
@@ -3003,7 +2915,6 @@
         <w:t>System.Threading.Tasks</w:t>
       </w:r>
       <w:proofErr w:type="spellEnd"/>
-      <w:proofErr w:type="gramEnd"/>
       <w:r>
         <w:rPr>
           <w:rFonts w:ascii="Cascadia Mono" w:eastAsiaTheme="minorHAnsi" w:hAnsi="Cascadia Mono" w:cs="Cascadia Mono"/>
@@ -3254,7 +3165,6 @@
         </w:rPr>
         <w:t xml:space="preserve"> Main(</w:t>
       </w:r>
-      <w:proofErr w:type="gramStart"/>
       <w:r>
         <w:rPr>
           <w:rFonts w:ascii="Cascadia Mono" w:eastAsiaTheme="minorHAnsi" w:hAnsi="Cascadia Mono" w:cs="Cascadia Mono"/>
@@ -3273,18 +3183,7 @@
           <w:szCs w:val="19"/>
           <w:lang w:val="en-US" w:eastAsia="en-US"/>
         </w:rPr>
-        <w:t>[</w:t>
-      </w:r>
-      <w:proofErr w:type="gramEnd"/>
-      <w:r>
-        <w:rPr>
-          <w:rFonts w:ascii="Cascadia Mono" w:eastAsiaTheme="minorHAnsi" w:hAnsi="Cascadia Mono" w:cs="Cascadia Mono"/>
-          <w:color w:val="000000"/>
-          <w:sz w:val="19"/>
-          <w:szCs w:val="19"/>
-          <w:lang w:val="en-US" w:eastAsia="en-US"/>
-        </w:rPr>
-        <w:t xml:space="preserve">] </w:t>
+        <w:t xml:space="preserve">[] </w:t>
       </w:r>
       <w:proofErr w:type="spellStart"/>
       <w:r>
@@ -3383,7 +3282,6 @@
         </w:rPr>
         <w:t xml:space="preserve">            </w:t>
       </w:r>
-      <w:proofErr w:type="gramStart"/>
       <w:r>
         <w:rPr>
           <w:rFonts w:ascii="Cascadia Mono" w:eastAsiaTheme="minorHAnsi" w:hAnsi="Cascadia Mono" w:cs="Cascadia Mono"/>
@@ -3402,18 +3300,7 @@
           <w:szCs w:val="19"/>
           <w:lang w:val="en-US" w:eastAsia="en-US"/>
         </w:rPr>
-        <w:t>[</w:t>
-      </w:r>
-      <w:proofErr w:type="gramEnd"/>
-      <w:r>
-        <w:rPr>
-          <w:rFonts w:ascii="Cascadia Mono" w:eastAsiaTheme="minorHAnsi" w:hAnsi="Cascadia Mono" w:cs="Cascadia Mono"/>
-          <w:color w:val="000000"/>
-          <w:sz w:val="19"/>
-          <w:szCs w:val="19"/>
-          <w:lang w:val="en-US" w:eastAsia="en-US"/>
-        </w:rPr>
-        <w:t xml:space="preserve">] numbers = </w:t>
+        <w:t xml:space="preserve">[] numbers = </w:t>
       </w:r>
       <w:r>
         <w:rPr>
@@ -3520,29 +3407,7 @@
           <w:szCs w:val="19"/>
           <w:lang w:val="en-US" w:eastAsia="en-US"/>
         </w:rPr>
-        <w:t xml:space="preserve"> </w:t>
-      </w:r>
-      <w:proofErr w:type="gramStart"/>
-      <w:r>
-        <w:rPr>
-          <w:rFonts w:ascii="Cascadia Mono" w:eastAsiaTheme="minorHAnsi" w:hAnsi="Cascadia Mono" w:cs="Cascadia Mono"/>
-          <w:color w:val="000000"/>
-          <w:sz w:val="19"/>
-          <w:szCs w:val="19"/>
-          <w:lang w:val="en-US" w:eastAsia="en-US"/>
-        </w:rPr>
-        <w:t>Random(</w:t>
-      </w:r>
-      <w:proofErr w:type="gramEnd"/>
-      <w:r>
-        <w:rPr>
-          <w:rFonts w:ascii="Cascadia Mono" w:eastAsiaTheme="minorHAnsi" w:hAnsi="Cascadia Mono" w:cs="Cascadia Mono"/>
-          <w:color w:val="000000"/>
-          <w:sz w:val="19"/>
-          <w:szCs w:val="19"/>
-          <w:lang w:val="en-US" w:eastAsia="en-US"/>
-        </w:rPr>
-        <w:t>);</w:t>
+        <w:t xml:space="preserve"> Random();</w:t>
       </w:r>
     </w:p>
     <w:p>
@@ -3669,7 +3534,6 @@
         <w:t xml:space="preserve"> &lt; </w:t>
       </w:r>
       <w:proofErr w:type="spellStart"/>
-      <w:proofErr w:type="gramStart"/>
       <w:r>
         <w:rPr>
           <w:rFonts w:ascii="Cascadia Mono" w:eastAsiaTheme="minorHAnsi" w:hAnsi="Cascadia Mono" w:cs="Cascadia Mono"/>
@@ -3681,7 +3545,6 @@
         <w:t>numbers.Length</w:t>
       </w:r>
       <w:proofErr w:type="spellEnd"/>
-      <w:proofErr w:type="gramEnd"/>
       <w:r>
         <w:rPr>
           <w:rFonts w:ascii="Cascadia Mono" w:eastAsiaTheme="minorHAnsi" w:hAnsi="Cascadia Mono" w:cs="Cascadia Mono"/>
@@ -3787,7 +3650,6 @@
         <w:t xml:space="preserve">] = </w:t>
       </w:r>
       <w:proofErr w:type="spellStart"/>
-      <w:proofErr w:type="gramStart"/>
       <w:r>
         <w:rPr>
           <w:rFonts w:ascii="Cascadia Mono" w:eastAsiaTheme="minorHAnsi" w:hAnsi="Cascadia Mono" w:cs="Cascadia Mono"/>
@@ -3799,7 +3661,6 @@
         <w:t>random.Next</w:t>
       </w:r>
       <w:proofErr w:type="spellEnd"/>
-      <w:proofErr w:type="gramEnd"/>
       <w:r>
         <w:rPr>
           <w:rFonts w:ascii="Cascadia Mono" w:eastAsiaTheme="minorHAnsi" w:hAnsi="Cascadia Mono" w:cs="Cascadia Mono"/>
@@ -4085,7 +3946,6 @@
         <w:t xml:space="preserve"> = </w:t>
       </w:r>
       <w:proofErr w:type="spellStart"/>
-      <w:proofErr w:type="gramStart"/>
       <w:r>
         <w:rPr>
           <w:rFonts w:ascii="Cascadia Mono" w:eastAsiaTheme="minorHAnsi" w:hAnsi="Cascadia Mono" w:cs="Cascadia Mono"/>
@@ -4097,7 +3957,6 @@
         <w:t>numbers.Length</w:t>
       </w:r>
       <w:proofErr w:type="spellEnd"/>
-      <w:proofErr w:type="gramEnd"/>
       <w:r>
         <w:rPr>
           <w:rFonts w:ascii="Cascadia Mono" w:eastAsiaTheme="minorHAnsi" w:hAnsi="Cascadia Mono" w:cs="Cascadia Mono"/>
@@ -4312,7 +4171,6 @@
         <w:t xml:space="preserve"> ((</w:t>
       </w:r>
       <w:proofErr w:type="spellStart"/>
-      <w:proofErr w:type="gramStart"/>
       <w:r>
         <w:rPr>
           <w:rFonts w:ascii="Cascadia Mono" w:eastAsiaTheme="minorHAnsi" w:hAnsi="Cascadia Mono" w:cs="Cascadia Mono"/>
@@ -4324,7 +4182,6 @@
         <w:t>numbers.Length</w:t>
       </w:r>
       <w:proofErr w:type="spellEnd"/>
-      <w:proofErr w:type="gramEnd"/>
       <w:r>
         <w:rPr>
           <w:rFonts w:ascii="Cascadia Mono" w:eastAsiaTheme="minorHAnsi" w:hAnsi="Cascadia Mono" w:cs="Cascadia Mono"/>
@@ -4494,30 +4351,14 @@
           <w:lang w:val="en-US" w:eastAsia="en-US"/>
         </w:rPr>
       </w:pPr>
-    </w:p>
-    <w:p>
-      <w:pPr>
-        <w:autoSpaceDE w:val="0"/>
-        <w:autoSpaceDN w:val="0"/>
-        <w:adjustRightInd w:val="0"/>
-        <w:spacing w:after="0" w:line="240" w:lineRule="auto"/>
-        <w:rPr>
-          <w:rFonts w:ascii="Cascadia Mono" w:eastAsiaTheme="minorHAnsi" w:hAnsi="Cascadia Mono" w:cs="Cascadia Mono"/>
-          <w:color w:val="000000"/>
-          <w:sz w:val="19"/>
-          <w:szCs w:val="19"/>
-          <w:lang w:val="en-US" w:eastAsia="en-US"/>
-        </w:rPr>
-      </w:pPr>
-      <w:r>
-        <w:rPr>
-          <w:rFonts w:ascii="Cascadia Mono" w:eastAsiaTheme="minorHAnsi" w:hAnsi="Cascadia Mono" w:cs="Cascadia Mono"/>
-          <w:color w:val="000000"/>
-          <w:sz w:val="19"/>
-          <w:szCs w:val="19"/>
-          <w:lang w:val="en-US" w:eastAsia="en-US"/>
-        </w:rPr>
-        <w:lastRenderedPageBreak/>
+      <w:r>
+        <w:rPr>
+          <w:rFonts w:ascii="Cascadia Mono" w:eastAsiaTheme="minorHAnsi" w:hAnsi="Cascadia Mono" w:cs="Cascadia Mono"/>
+          <w:color w:val="000000"/>
+          <w:sz w:val="19"/>
+          <w:szCs w:val="19"/>
+          <w:lang w:val="en-US" w:eastAsia="en-US"/>
+        </w:rPr>
         <w:t xml:space="preserve">    </w:t>
       </w:r>
     </w:p>
@@ -6850,7 +6691,6 @@
                             <w:t xml:space="preserve"> </w:t>
                           </w:r>
                           <w:proofErr w:type="spellStart"/>
-                          <w:proofErr w:type="gramStart"/>
                           <w:r>
                             <w:rPr>
                               <w:rFonts w:ascii="Times New Roman" w:hAnsi="Times New Roman"/>
@@ -6860,7 +6700,6 @@
                             <w:t>Н.контр</w:t>
                           </w:r>
                           <w:proofErr w:type="spellEnd"/>
-                          <w:proofErr w:type="gramEnd"/>
                           <w:r>
                             <w:rPr>
                               <w:rFonts w:ascii="Times New Roman" w:hAnsi="Times New Roman"/>
@@ -7997,10 +7836,22 @@
                             <w:jc w:val="center"/>
                             <w:rPr>
                               <w:rFonts w:ascii="Times New Roman" w:hAnsi="Times New Roman"/>
+                              <w:b/>
+                              <w:bCs/>
                               <w:sz w:val="28"/>
                               <w:szCs w:val="28"/>
                             </w:rPr>
                           </w:pPr>
+                          <w:r>
+                            <w:rPr>
+                              <w:rFonts w:ascii="Times New Roman" w:hAnsi="Times New Roman"/>
+                              <w:b/>
+                              <w:bCs/>
+                              <w:sz w:val="28"/>
+                              <w:szCs w:val="28"/>
+                            </w:rPr>
+                            <w:t xml:space="preserve">Структуры данных. Алгоритмы обработки структуры данных </w:t>
+                          </w:r>
                         </w:p>
                         <w:p>
                           <w:pPr>
@@ -8031,7 +7882,11 @@
         </mc:Choice>
         <mc:Fallback>
           <w:pict>
-            <v:shape w14:anchorId="33F1EC67" id="Text Box 102" o:spid="_x0000_s1043" type="#_x0000_t202" style="position:absolute;margin-left:176.65pt;margin-top:-16.85pt;width:191.7pt;height:31.6pt;z-index:251714560;visibility:visible;mso-wrap-style:square;mso-width-percent:0;mso-height-percent:0;mso-wrap-distance-left:9pt;mso-wrap-distance-top:0;mso-wrap-distance-right:9pt;mso-wrap-distance-bottom:0;mso-position-horizontal:absolute;mso-position-horizontal-relative:text;mso-position-vertical:absolute;mso-position-vertical-relative:text;mso-width-percent:0;mso-height-percent:0;mso-width-relative:page;mso-height-relative:page;v-text-anchor:top" o:gfxdata="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" filled="f" stroked="f">
+            <v:shapetype w14:anchorId="33F1EC67" id="_x0000_t202" coordsize="21600,21600" o:spt="202" path="m,l,21600r21600,l21600,xe">
+              <v:stroke joinstyle="miter"/>
+              <v:path gradientshapeok="t" o:connecttype="rect"/>
+            </v:shapetype>
+            <v:shape id="Text Box 102" o:spid="_x0000_s1043" type="#_x0000_t202" style="position:absolute;margin-left:176.65pt;margin-top:-16.85pt;width:191.7pt;height:31.6pt;z-index:251714560;visibility:visible;mso-wrap-style:square;mso-width-percent:0;mso-height-percent:0;mso-wrap-distance-left:9pt;mso-wrap-distance-top:0;mso-wrap-distance-right:9pt;mso-wrap-distance-bottom:0;mso-position-horizontal:absolute;mso-position-horizontal-relative:text;mso-position-vertical:absolute;mso-position-vertical-relative:text;mso-width-percent:0;mso-height-percent:0;mso-width-relative:page;mso-height-relative:page;v-text-anchor:top" o:gfxdata="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" filled="f" stroked="f">
               <v:textbox inset="0,0,0,0">
                 <w:txbxContent>
                   <w:p>
@@ -8039,10 +7894,22 @@
                       <w:jc w:val="center"/>
                       <w:rPr>
                         <w:rFonts w:ascii="Times New Roman" w:hAnsi="Times New Roman"/>
+                        <w:b/>
+                        <w:bCs/>
                         <w:sz w:val="28"/>
                         <w:szCs w:val="28"/>
                       </w:rPr>
                     </w:pPr>
+                    <w:r>
+                      <w:rPr>
+                        <w:rFonts w:ascii="Times New Roman" w:hAnsi="Times New Roman"/>
+                        <w:b/>
+                        <w:bCs/>
+                        <w:sz w:val="28"/>
+                        <w:szCs w:val="28"/>
+                      </w:rPr>
+                      <w:t xml:space="preserve">Структуры данных. Алгоритмы обработки структуры данных </w:t>
+                    </w:r>
                   </w:p>
                   <w:p>
                     <w:pPr>
